--- a/docs/Presentation.docx
+++ b/docs/Presentation.docx
@@ -605,7 +605,7 @@
     </w:p>
     <w:p>
       <w:pPr>
-        <w:pStyle w:val="Paragrafoelenco"/>
+        <w:pStyle w:val="ListParagraph"/>
         <w:numPr>
           <w:ilvl w:val="0"/>
           <w:numId w:val="3"/>
@@ -662,7 +662,7 @@
     </w:p>
     <w:p>
       <w:pPr>
-        <w:pStyle w:val="Paragrafoelenco"/>
+        <w:pStyle w:val="ListParagraph"/>
         <w:numPr>
           <w:ilvl w:val="0"/>
           <w:numId w:val="3"/>
@@ -950,7 +950,7 @@
     </w:p>
     <w:p>
       <w:pPr>
-        <w:pStyle w:val="Paragrafoelenco"/>
+        <w:pStyle w:val="ListParagraph"/>
         <w:numPr>
           <w:ilvl w:val="0"/>
           <w:numId w:val="4"/>
@@ -1007,7 +1007,7 @@
     </w:p>
     <w:p>
       <w:pPr>
-        <w:pStyle w:val="Paragrafoelenco"/>
+        <w:pStyle w:val="ListParagraph"/>
         <w:numPr>
           <w:ilvl w:val="0"/>
           <w:numId w:val="4"/>
@@ -1583,31 +1583,392 @@
     <w:p>
       <w:pPr>
         <w:rPr>
-          <w:sz w:val="28"/>
-          <w:szCs w:val="28"/>
-        </w:rPr>
-      </w:pPr>
-      <w:r>
-        <w:rPr>
-          <w:sz w:val="28"/>
-          <w:szCs w:val="28"/>
-        </w:rPr>
-        <w:t>(</w:t>
-      </w:r>
-      <w:r>
-        <w:rPr>
-          <w:sz w:val="28"/>
-          <w:szCs w:val="28"/>
-        </w:rPr>
-        <w:t>NODE-RED</w:t>
-      </w:r>
-      <w:r>
-        <w:rPr>
-          <w:sz w:val="28"/>
-          <w:szCs w:val="28"/>
-        </w:rPr>
-        <w:t>)</w:t>
-      </w:r>
+          <w:b/>
+          <w:bCs/>
+          <w:sz w:val="32"/>
+          <w:szCs w:val="32"/>
+        </w:rPr>
+      </w:pPr>
+      <w:r>
+        <w:rPr>
+          <w:b/>
+          <w:bCs/>
+          <w:sz w:val="32"/>
+          <w:szCs w:val="32"/>
+        </w:rPr>
+        <w:t>Node Red</w:t>
+      </w:r>
+    </w:p>
+    <w:p>
+      <w:pPr>
+        <w:rPr>
+          <w:sz w:val="28"/>
+          <w:szCs w:val="28"/>
+        </w:rPr>
+      </w:pPr>
+      <w:r>
+        <w:rPr>
+          <w:sz w:val="28"/>
+          <w:szCs w:val="28"/>
+        </w:rPr>
+        <w:t>The backend section is responsible of two main things:</w:t>
+      </w:r>
+    </w:p>
+    <w:p>
+      <w:pPr>
+        <w:pStyle w:val="ListParagraph"/>
+        <w:numPr>
+          <w:ilvl w:val="0"/>
+          <w:numId w:val="5"/>
+        </w:numPr>
+        <w:rPr>
+          <w:sz w:val="28"/>
+          <w:szCs w:val="28"/>
+        </w:rPr>
+      </w:pPr>
+      <w:r>
+        <w:rPr>
+          <w:sz w:val="28"/>
+          <w:szCs w:val="28"/>
+        </w:rPr>
+        <w:t>Saving in a database the contact between two user nodes.</w:t>
+      </w:r>
+    </w:p>
+    <w:p>
+      <w:pPr>
+        <w:pStyle w:val="ListParagraph"/>
+        <w:numPr>
+          <w:ilvl w:val="0"/>
+          <w:numId w:val="5"/>
+        </w:numPr>
+        <w:rPr>
+          <w:sz w:val="28"/>
+          <w:szCs w:val="28"/>
+        </w:rPr>
+      </w:pPr>
+      <w:r>
+        <w:rPr>
+          <w:sz w:val="28"/>
+          <w:szCs w:val="28"/>
+        </w:rPr>
+        <w:t>Retrieving the list of user nodes to notify as soon as one node triggers an event of interest.</w:t>
+      </w:r>
+    </w:p>
+    <w:p>
+      <w:pPr>
+        <w:rPr>
+          <w:sz w:val="28"/>
+          <w:szCs w:val="28"/>
+        </w:rPr>
+      </w:pPr>
+      <w:r>
+        <w:rPr>
+          <w:sz w:val="28"/>
+          <w:szCs w:val="28"/>
+        </w:rPr>
+        <w:t xml:space="preserve">These operations are </w:t>
+      </w:r>
+      <w:r>
+        <w:rPr>
+          <w:sz w:val="28"/>
+          <w:szCs w:val="28"/>
+        </w:rPr>
+        <w:t xml:space="preserve">managed by two different flows, which have in common the access to the database (represented in Node Red by the global context). The global context allows to create a key-value correspondence between </w:t>
+      </w:r>
+      <w:r>
+        <w:rPr>
+          <w:sz w:val="28"/>
+          <w:szCs w:val="28"/>
+        </w:rPr>
+        <w:t>one</w:t>
+      </w:r>
+      <w:r>
+        <w:rPr>
+          <w:sz w:val="28"/>
+          <w:szCs w:val="28"/>
+        </w:rPr>
+        <w:t xml:space="preserve"> variable (in our case the id of one node) and another (in our case the list of nodes it has been in contact with).</w:t>
+      </w:r>
+    </w:p>
+    <w:p>
+      <w:pPr>
+        <w:rPr>
+          <w:sz w:val="28"/>
+          <w:szCs w:val="28"/>
+          <w:u w:val="single"/>
+        </w:rPr>
+      </w:pPr>
+      <w:r>
+        <w:rPr>
+          <w:sz w:val="28"/>
+          <w:szCs w:val="28"/>
+          <w:u w:val="single"/>
+        </w:rPr>
+        <w:t>Flow1</w:t>
+      </w:r>
+    </w:p>
+    <w:p>
+      <w:pPr>
+        <w:rPr>
+          <w:sz w:val="28"/>
+          <w:szCs w:val="28"/>
+        </w:rPr>
+      </w:pPr>
+      <w:r>
+        <w:rPr>
+          <w:sz w:val="28"/>
+          <w:szCs w:val="28"/>
+        </w:rPr>
+        <w:t>Responsible for the first operation, make these computations:</w:t>
+      </w:r>
+    </w:p>
+    <w:p>
+      <w:pPr>
+        <w:pStyle w:val="ListParagraph"/>
+        <w:numPr>
+          <w:ilvl w:val="0"/>
+          <w:numId w:val="6"/>
+        </w:numPr>
+        <w:rPr>
+          <w:sz w:val="28"/>
+          <w:szCs w:val="28"/>
+        </w:rPr>
+      </w:pPr>
+      <w:r>
+        <w:rPr>
+          <w:sz w:val="28"/>
+          <w:szCs w:val="28"/>
+        </w:rPr>
+        <w:t>Receive</w:t>
+      </w:r>
+      <w:r>
+        <w:rPr>
+          <w:sz w:val="28"/>
+          <w:szCs w:val="28"/>
+        </w:rPr>
+        <w:t>s</w:t>
+      </w:r>
+      <w:r>
+        <w:rPr>
+          <w:sz w:val="28"/>
+          <w:szCs w:val="28"/>
+        </w:rPr>
+        <w:t xml:space="preserve"> from the broker the message notifying that a node (called </w:t>
+      </w:r>
+      <w:r>
+        <w:rPr>
+          <w:b/>
+          <w:bCs/>
+          <w:sz w:val="28"/>
+          <w:szCs w:val="28"/>
+        </w:rPr>
+        <w:t>node1</w:t>
+      </w:r>
+      <w:r>
+        <w:rPr>
+          <w:sz w:val="28"/>
+          <w:szCs w:val="28"/>
+        </w:rPr>
+        <w:t xml:space="preserve">) is in proximity of another (called </w:t>
+      </w:r>
+      <w:r>
+        <w:rPr>
+          <w:b/>
+          <w:bCs/>
+          <w:sz w:val="28"/>
+          <w:szCs w:val="28"/>
+        </w:rPr>
+        <w:t>node2</w:t>
+      </w:r>
+      <w:r>
+        <w:rPr>
+          <w:sz w:val="28"/>
+          <w:szCs w:val="28"/>
+        </w:rPr>
+        <w:t xml:space="preserve">). </w:t>
+      </w:r>
+    </w:p>
+    <w:p>
+      <w:pPr>
+        <w:pStyle w:val="ListParagraph"/>
+        <w:numPr>
+          <w:ilvl w:val="0"/>
+          <w:numId w:val="6"/>
+        </w:numPr>
+        <w:rPr>
+          <w:sz w:val="28"/>
+          <w:szCs w:val="28"/>
+        </w:rPr>
+      </w:pPr>
+      <w:r>
+        <w:rPr>
+          <w:sz w:val="28"/>
+          <w:szCs w:val="28"/>
+        </w:rPr>
+        <w:t>Retrieve from the message the IDs corresponding to the two nodes.</w:t>
+      </w:r>
+    </w:p>
+    <w:p>
+      <w:pPr>
+        <w:pStyle w:val="ListParagraph"/>
+        <w:numPr>
+          <w:ilvl w:val="0"/>
+          <w:numId w:val="6"/>
+        </w:numPr>
+        <w:rPr>
+          <w:sz w:val="28"/>
+          <w:szCs w:val="28"/>
+        </w:rPr>
+      </w:pPr>
+      <w:r>
+        <w:rPr>
+          <w:sz w:val="28"/>
+          <w:szCs w:val="28"/>
+        </w:rPr>
+        <w:t>Checks if the id of node1 is already saved in the global context. If it is not, creates a new key-value pair. Then adds node2 to the list of nodes in contact.</w:t>
+      </w:r>
+    </w:p>
+    <w:p>
+      <w:pPr>
+        <w:rPr>
+          <w:sz w:val="28"/>
+          <w:szCs w:val="28"/>
+          <w:u w:val="single"/>
+        </w:rPr>
+      </w:pPr>
+      <w:r>
+        <w:rPr>
+          <w:sz w:val="28"/>
+          <w:szCs w:val="28"/>
+          <w:u w:val="single"/>
+        </w:rPr>
+        <w:t>Flow2</w:t>
+      </w:r>
+    </w:p>
+    <w:p>
+      <w:pPr>
+        <w:rPr>
+          <w:sz w:val="28"/>
+          <w:szCs w:val="28"/>
+        </w:rPr>
+      </w:pPr>
+      <w:r>
+        <w:rPr>
+          <w:sz w:val="28"/>
+          <w:szCs w:val="28"/>
+        </w:rPr>
+        <w:t>Responsible for the second operation:</w:t>
+      </w:r>
+    </w:p>
+    <w:p>
+      <w:pPr>
+        <w:pStyle w:val="ListParagraph"/>
+        <w:numPr>
+          <w:ilvl w:val="0"/>
+          <w:numId w:val="7"/>
+        </w:numPr>
+        <w:rPr>
+          <w:sz w:val="28"/>
+          <w:szCs w:val="28"/>
+        </w:rPr>
+      </w:pPr>
+      <w:r>
+        <w:rPr>
+          <w:sz w:val="28"/>
+          <w:szCs w:val="28"/>
+        </w:rPr>
+        <w:t>Receives from the broker the message notifying an event of interest for a node.</w:t>
+      </w:r>
+    </w:p>
+    <w:p>
+      <w:pPr>
+        <w:pStyle w:val="ListParagraph"/>
+        <w:numPr>
+          <w:ilvl w:val="0"/>
+          <w:numId w:val="7"/>
+        </w:numPr>
+        <w:rPr>
+          <w:sz w:val="28"/>
+          <w:szCs w:val="28"/>
+        </w:rPr>
+      </w:pPr>
+      <w:r>
+        <w:rPr>
+          <w:sz w:val="28"/>
+          <w:szCs w:val="28"/>
+        </w:rPr>
+        <w:t>Retrieve the Id of the said node.</w:t>
+      </w:r>
+    </w:p>
+    <w:p>
+      <w:pPr>
+        <w:pStyle w:val="ListParagraph"/>
+        <w:numPr>
+          <w:ilvl w:val="0"/>
+          <w:numId w:val="7"/>
+        </w:numPr>
+        <w:rPr>
+          <w:sz w:val="28"/>
+          <w:szCs w:val="28"/>
+        </w:rPr>
+      </w:pPr>
+      <w:r>
+        <w:rPr>
+          <w:sz w:val="28"/>
+          <w:szCs w:val="28"/>
+        </w:rPr>
+        <w:t>Access the global context to retrieve the list of nodes it has been in contact with.</w:t>
+      </w:r>
+    </w:p>
+    <w:p>
+      <w:pPr>
+        <w:pStyle w:val="ListParagraph"/>
+        <w:numPr>
+          <w:ilvl w:val="0"/>
+          <w:numId w:val="7"/>
+        </w:numPr>
+        <w:rPr>
+          <w:sz w:val="28"/>
+          <w:szCs w:val="28"/>
+        </w:rPr>
+      </w:pPr>
+      <w:r>
+        <w:rPr>
+          <w:sz w:val="28"/>
+          <w:szCs w:val="28"/>
+        </w:rPr>
+        <w:lastRenderedPageBreak/>
+        <w:t>For each node in the list sends an MQTT publish message addressed to the node which has to be notified of the event of interest.</w:t>
+      </w:r>
+    </w:p>
+    <w:p>
+      <w:pPr>
+        <w:pStyle w:val="ListParagraph"/>
+        <w:numPr>
+          <w:ilvl w:val="0"/>
+          <w:numId w:val="7"/>
+        </w:numPr>
+        <w:rPr>
+          <w:sz w:val="28"/>
+          <w:szCs w:val="28"/>
+        </w:rPr>
+      </w:pPr>
+      <w:r>
+        <w:rPr>
+          <w:sz w:val="28"/>
+          <w:szCs w:val="28"/>
+        </w:rPr>
+        <w:t>Resets the global context for the node that triggered the event of interest.</w:t>
+      </w:r>
+    </w:p>
+    <w:p>
+      <w:pPr>
+        <w:pStyle w:val="ListParagraph"/>
+        <w:rPr>
+          <w:sz w:val="28"/>
+          <w:szCs w:val="28"/>
+        </w:rPr>
+      </w:pPr>
     </w:p>
     <w:sectPr>
       <w:pgSz w:w="11906" w:h="16838"/>
@@ -1735,6 +2096,232 @@
     </w:lvl>
   </w:abstractNum>
   <w:abstractNum w:abstractNumId="1" w15:restartNumberingAfterBreak="0">
+    <w:nsid w:val="4142334C"/>
+    <w:multiLevelType w:val="hybridMultilevel"/>
+    <w:tmpl w:val="4A90E10A"/>
+    <w:lvl w:ilvl="0" w:tplc="04090001">
+      <w:start w:val="1"/>
+      <w:numFmt w:val="bullet"/>
+      <w:lvlText w:val=""/>
+      <w:lvlJc w:val="left"/>
+      <w:pPr>
+        <w:ind w:left="720" w:hanging="360"/>
+      </w:pPr>
+      <w:rPr>
+        <w:rFonts w:ascii="Symbol" w:hAnsi="Symbol" w:hint="default"/>
+      </w:rPr>
+    </w:lvl>
+    <w:lvl w:ilvl="1" w:tplc="04090003" w:tentative="1">
+      <w:start w:val="1"/>
+      <w:numFmt w:val="bullet"/>
+      <w:lvlText w:val="o"/>
+      <w:lvlJc w:val="left"/>
+      <w:pPr>
+        <w:ind w:left="1440" w:hanging="360"/>
+      </w:pPr>
+      <w:rPr>
+        <w:rFonts w:ascii="Courier New" w:hAnsi="Courier New" w:cs="Courier New" w:hint="default"/>
+      </w:rPr>
+    </w:lvl>
+    <w:lvl w:ilvl="2" w:tplc="04090005" w:tentative="1">
+      <w:start w:val="1"/>
+      <w:numFmt w:val="bullet"/>
+      <w:lvlText w:val=""/>
+      <w:lvlJc w:val="left"/>
+      <w:pPr>
+        <w:ind w:left="2160" w:hanging="360"/>
+      </w:pPr>
+      <w:rPr>
+        <w:rFonts w:ascii="Wingdings" w:hAnsi="Wingdings" w:hint="default"/>
+      </w:rPr>
+    </w:lvl>
+    <w:lvl w:ilvl="3" w:tplc="04090001" w:tentative="1">
+      <w:start w:val="1"/>
+      <w:numFmt w:val="bullet"/>
+      <w:lvlText w:val=""/>
+      <w:lvlJc w:val="left"/>
+      <w:pPr>
+        <w:ind w:left="2880" w:hanging="360"/>
+      </w:pPr>
+      <w:rPr>
+        <w:rFonts w:ascii="Symbol" w:hAnsi="Symbol" w:hint="default"/>
+      </w:rPr>
+    </w:lvl>
+    <w:lvl w:ilvl="4" w:tplc="04090003" w:tentative="1">
+      <w:start w:val="1"/>
+      <w:numFmt w:val="bullet"/>
+      <w:lvlText w:val="o"/>
+      <w:lvlJc w:val="left"/>
+      <w:pPr>
+        <w:ind w:left="3600" w:hanging="360"/>
+      </w:pPr>
+      <w:rPr>
+        <w:rFonts w:ascii="Courier New" w:hAnsi="Courier New" w:cs="Courier New" w:hint="default"/>
+      </w:rPr>
+    </w:lvl>
+    <w:lvl w:ilvl="5" w:tplc="04090005" w:tentative="1">
+      <w:start w:val="1"/>
+      <w:numFmt w:val="bullet"/>
+      <w:lvlText w:val=""/>
+      <w:lvlJc w:val="left"/>
+      <w:pPr>
+        <w:ind w:left="4320" w:hanging="360"/>
+      </w:pPr>
+      <w:rPr>
+        <w:rFonts w:ascii="Wingdings" w:hAnsi="Wingdings" w:hint="default"/>
+      </w:rPr>
+    </w:lvl>
+    <w:lvl w:ilvl="6" w:tplc="04090001" w:tentative="1">
+      <w:start w:val="1"/>
+      <w:numFmt w:val="bullet"/>
+      <w:lvlText w:val=""/>
+      <w:lvlJc w:val="left"/>
+      <w:pPr>
+        <w:ind w:left="5040" w:hanging="360"/>
+      </w:pPr>
+      <w:rPr>
+        <w:rFonts w:ascii="Symbol" w:hAnsi="Symbol" w:hint="default"/>
+      </w:rPr>
+    </w:lvl>
+    <w:lvl w:ilvl="7" w:tplc="04090003" w:tentative="1">
+      <w:start w:val="1"/>
+      <w:numFmt w:val="bullet"/>
+      <w:lvlText w:val="o"/>
+      <w:lvlJc w:val="left"/>
+      <w:pPr>
+        <w:ind w:left="5760" w:hanging="360"/>
+      </w:pPr>
+      <w:rPr>
+        <w:rFonts w:ascii="Courier New" w:hAnsi="Courier New" w:cs="Courier New" w:hint="default"/>
+      </w:rPr>
+    </w:lvl>
+    <w:lvl w:ilvl="8" w:tplc="04090005" w:tentative="1">
+      <w:start w:val="1"/>
+      <w:numFmt w:val="bullet"/>
+      <w:lvlText w:val=""/>
+      <w:lvlJc w:val="left"/>
+      <w:pPr>
+        <w:ind w:left="6480" w:hanging="360"/>
+      </w:pPr>
+      <w:rPr>
+        <w:rFonts w:ascii="Wingdings" w:hAnsi="Wingdings" w:hint="default"/>
+      </w:rPr>
+    </w:lvl>
+  </w:abstractNum>
+  <w:abstractNum w:abstractNumId="2" w15:restartNumberingAfterBreak="0">
+    <w:nsid w:val="416C08E1"/>
+    <w:multiLevelType w:val="hybridMultilevel"/>
+    <w:tmpl w:val="7BC2640E"/>
+    <w:lvl w:ilvl="0" w:tplc="04090001">
+      <w:start w:val="1"/>
+      <w:numFmt w:val="bullet"/>
+      <w:lvlText w:val=""/>
+      <w:lvlJc w:val="left"/>
+      <w:pPr>
+        <w:ind w:left="720" w:hanging="360"/>
+      </w:pPr>
+      <w:rPr>
+        <w:rFonts w:ascii="Symbol" w:hAnsi="Symbol" w:hint="default"/>
+      </w:rPr>
+    </w:lvl>
+    <w:lvl w:ilvl="1" w:tplc="04090003" w:tentative="1">
+      <w:start w:val="1"/>
+      <w:numFmt w:val="bullet"/>
+      <w:lvlText w:val="o"/>
+      <w:lvlJc w:val="left"/>
+      <w:pPr>
+        <w:ind w:left="1440" w:hanging="360"/>
+      </w:pPr>
+      <w:rPr>
+        <w:rFonts w:ascii="Courier New" w:hAnsi="Courier New" w:cs="Courier New" w:hint="default"/>
+      </w:rPr>
+    </w:lvl>
+    <w:lvl w:ilvl="2" w:tplc="04090005" w:tentative="1">
+      <w:start w:val="1"/>
+      <w:numFmt w:val="bullet"/>
+      <w:lvlText w:val=""/>
+      <w:lvlJc w:val="left"/>
+      <w:pPr>
+        <w:ind w:left="2160" w:hanging="360"/>
+      </w:pPr>
+      <w:rPr>
+        <w:rFonts w:ascii="Wingdings" w:hAnsi="Wingdings" w:hint="default"/>
+      </w:rPr>
+    </w:lvl>
+    <w:lvl w:ilvl="3" w:tplc="04090001" w:tentative="1">
+      <w:start w:val="1"/>
+      <w:numFmt w:val="bullet"/>
+      <w:lvlText w:val=""/>
+      <w:lvlJc w:val="left"/>
+      <w:pPr>
+        <w:ind w:left="2880" w:hanging="360"/>
+      </w:pPr>
+      <w:rPr>
+        <w:rFonts w:ascii="Symbol" w:hAnsi="Symbol" w:hint="default"/>
+      </w:rPr>
+    </w:lvl>
+    <w:lvl w:ilvl="4" w:tplc="04090003" w:tentative="1">
+      <w:start w:val="1"/>
+      <w:numFmt w:val="bullet"/>
+      <w:lvlText w:val="o"/>
+      <w:lvlJc w:val="left"/>
+      <w:pPr>
+        <w:ind w:left="3600" w:hanging="360"/>
+      </w:pPr>
+      <w:rPr>
+        <w:rFonts w:ascii="Courier New" w:hAnsi="Courier New" w:cs="Courier New" w:hint="default"/>
+      </w:rPr>
+    </w:lvl>
+    <w:lvl w:ilvl="5" w:tplc="04090005" w:tentative="1">
+      <w:start w:val="1"/>
+      <w:numFmt w:val="bullet"/>
+      <w:lvlText w:val=""/>
+      <w:lvlJc w:val="left"/>
+      <w:pPr>
+        <w:ind w:left="4320" w:hanging="360"/>
+      </w:pPr>
+      <w:rPr>
+        <w:rFonts w:ascii="Wingdings" w:hAnsi="Wingdings" w:hint="default"/>
+      </w:rPr>
+    </w:lvl>
+    <w:lvl w:ilvl="6" w:tplc="04090001" w:tentative="1">
+      <w:start w:val="1"/>
+      <w:numFmt w:val="bullet"/>
+      <w:lvlText w:val=""/>
+      <w:lvlJc w:val="left"/>
+      <w:pPr>
+        <w:ind w:left="5040" w:hanging="360"/>
+      </w:pPr>
+      <w:rPr>
+        <w:rFonts w:ascii="Symbol" w:hAnsi="Symbol" w:hint="default"/>
+      </w:rPr>
+    </w:lvl>
+    <w:lvl w:ilvl="7" w:tplc="04090003" w:tentative="1">
+      <w:start w:val="1"/>
+      <w:numFmt w:val="bullet"/>
+      <w:lvlText w:val="o"/>
+      <w:lvlJc w:val="left"/>
+      <w:pPr>
+        <w:ind w:left="5760" w:hanging="360"/>
+      </w:pPr>
+      <w:rPr>
+        <w:rFonts w:ascii="Courier New" w:hAnsi="Courier New" w:cs="Courier New" w:hint="default"/>
+      </w:rPr>
+    </w:lvl>
+    <w:lvl w:ilvl="8" w:tplc="04090005" w:tentative="1">
+      <w:start w:val="1"/>
+      <w:numFmt w:val="bullet"/>
+      <w:lvlText w:val=""/>
+      <w:lvlJc w:val="left"/>
+      <w:pPr>
+        <w:ind w:left="6480" w:hanging="360"/>
+      </w:pPr>
+      <w:rPr>
+        <w:rFonts w:ascii="Wingdings" w:hAnsi="Wingdings" w:hint="default"/>
+      </w:rPr>
+    </w:lvl>
+  </w:abstractNum>
+  <w:abstractNum w:abstractNumId="3" w15:restartNumberingAfterBreak="0">
     <w:nsid w:val="47901994"/>
     <w:multiLevelType w:val="hybridMultilevel"/>
     <w:tmpl w:val="D536F09A"/>
@@ -1847,7 +2434,7 @@
       </w:rPr>
     </w:lvl>
   </w:abstractNum>
-  <w:abstractNum w:abstractNumId="2" w15:restartNumberingAfterBreak="0">
+  <w:abstractNum w:abstractNumId="4" w15:restartNumberingAfterBreak="0">
     <w:nsid w:val="52D758C0"/>
     <w:multiLevelType w:val="hybridMultilevel"/>
     <w:tmpl w:val="FCA299F8"/>
@@ -1960,7 +2547,7 @@
       </w:rPr>
     </w:lvl>
   </w:abstractNum>
-  <w:abstractNum w:abstractNumId="3" w15:restartNumberingAfterBreak="0">
+  <w:abstractNum w:abstractNumId="5" w15:restartNumberingAfterBreak="0">
     <w:nsid w:val="681B258E"/>
     <w:multiLevelType w:val="hybridMultilevel"/>
     <w:tmpl w:val="DF822470"/>
@@ -2073,17 +2660,139 @@
       </w:rPr>
     </w:lvl>
   </w:abstractNum>
+  <w:abstractNum w:abstractNumId="6" w15:restartNumberingAfterBreak="0">
+    <w:nsid w:val="71EE0B0F"/>
+    <w:multiLevelType w:val="hybridMultilevel"/>
+    <w:tmpl w:val="C9009040"/>
+    <w:lvl w:ilvl="0" w:tplc="04090001">
+      <w:start w:val="1"/>
+      <w:numFmt w:val="bullet"/>
+      <w:lvlText w:val=""/>
+      <w:lvlJc w:val="left"/>
+      <w:pPr>
+        <w:ind w:left="720" w:hanging="360"/>
+      </w:pPr>
+      <w:rPr>
+        <w:rFonts w:ascii="Symbol" w:hAnsi="Symbol" w:hint="default"/>
+      </w:rPr>
+    </w:lvl>
+    <w:lvl w:ilvl="1" w:tplc="04090003" w:tentative="1">
+      <w:start w:val="1"/>
+      <w:numFmt w:val="bullet"/>
+      <w:lvlText w:val="o"/>
+      <w:lvlJc w:val="left"/>
+      <w:pPr>
+        <w:ind w:left="1440" w:hanging="360"/>
+      </w:pPr>
+      <w:rPr>
+        <w:rFonts w:ascii="Courier New" w:hAnsi="Courier New" w:cs="Courier New" w:hint="default"/>
+      </w:rPr>
+    </w:lvl>
+    <w:lvl w:ilvl="2" w:tplc="04090005" w:tentative="1">
+      <w:start w:val="1"/>
+      <w:numFmt w:val="bullet"/>
+      <w:lvlText w:val=""/>
+      <w:lvlJc w:val="left"/>
+      <w:pPr>
+        <w:ind w:left="2160" w:hanging="360"/>
+      </w:pPr>
+      <w:rPr>
+        <w:rFonts w:ascii="Wingdings" w:hAnsi="Wingdings" w:hint="default"/>
+      </w:rPr>
+    </w:lvl>
+    <w:lvl w:ilvl="3" w:tplc="04090001" w:tentative="1">
+      <w:start w:val="1"/>
+      <w:numFmt w:val="bullet"/>
+      <w:lvlText w:val=""/>
+      <w:lvlJc w:val="left"/>
+      <w:pPr>
+        <w:ind w:left="2880" w:hanging="360"/>
+      </w:pPr>
+      <w:rPr>
+        <w:rFonts w:ascii="Symbol" w:hAnsi="Symbol" w:hint="default"/>
+      </w:rPr>
+    </w:lvl>
+    <w:lvl w:ilvl="4" w:tplc="04090003" w:tentative="1">
+      <w:start w:val="1"/>
+      <w:numFmt w:val="bullet"/>
+      <w:lvlText w:val="o"/>
+      <w:lvlJc w:val="left"/>
+      <w:pPr>
+        <w:ind w:left="3600" w:hanging="360"/>
+      </w:pPr>
+      <w:rPr>
+        <w:rFonts w:ascii="Courier New" w:hAnsi="Courier New" w:cs="Courier New" w:hint="default"/>
+      </w:rPr>
+    </w:lvl>
+    <w:lvl w:ilvl="5" w:tplc="04090005" w:tentative="1">
+      <w:start w:val="1"/>
+      <w:numFmt w:val="bullet"/>
+      <w:lvlText w:val=""/>
+      <w:lvlJc w:val="left"/>
+      <w:pPr>
+        <w:ind w:left="4320" w:hanging="360"/>
+      </w:pPr>
+      <w:rPr>
+        <w:rFonts w:ascii="Wingdings" w:hAnsi="Wingdings" w:hint="default"/>
+      </w:rPr>
+    </w:lvl>
+    <w:lvl w:ilvl="6" w:tplc="04090001" w:tentative="1">
+      <w:start w:val="1"/>
+      <w:numFmt w:val="bullet"/>
+      <w:lvlText w:val=""/>
+      <w:lvlJc w:val="left"/>
+      <w:pPr>
+        <w:ind w:left="5040" w:hanging="360"/>
+      </w:pPr>
+      <w:rPr>
+        <w:rFonts w:ascii="Symbol" w:hAnsi="Symbol" w:hint="default"/>
+      </w:rPr>
+    </w:lvl>
+    <w:lvl w:ilvl="7" w:tplc="04090003" w:tentative="1">
+      <w:start w:val="1"/>
+      <w:numFmt w:val="bullet"/>
+      <w:lvlText w:val="o"/>
+      <w:lvlJc w:val="left"/>
+      <w:pPr>
+        <w:ind w:left="5760" w:hanging="360"/>
+      </w:pPr>
+      <w:rPr>
+        <w:rFonts w:ascii="Courier New" w:hAnsi="Courier New" w:cs="Courier New" w:hint="default"/>
+      </w:rPr>
+    </w:lvl>
+    <w:lvl w:ilvl="8" w:tplc="04090005" w:tentative="1">
+      <w:start w:val="1"/>
+      <w:numFmt w:val="bullet"/>
+      <w:lvlText w:val=""/>
+      <w:lvlJc w:val="left"/>
+      <w:pPr>
+        <w:ind w:left="6480" w:hanging="360"/>
+      </w:pPr>
+      <w:rPr>
+        <w:rFonts w:ascii="Wingdings" w:hAnsi="Wingdings" w:hint="default"/>
+      </w:rPr>
+    </w:lvl>
+  </w:abstractNum>
   <w:num w:numId="1">
-    <w:abstractNumId w:val="2"/>
+    <w:abstractNumId w:val="4"/>
   </w:num>
   <w:num w:numId="2">
     <w:abstractNumId w:val="0"/>
   </w:num>
   <w:num w:numId="3">
+    <w:abstractNumId w:val="3"/>
+  </w:num>
+  <w:num w:numId="4">
+    <w:abstractNumId w:val="5"/>
+  </w:num>
+  <w:num w:numId="5">
     <w:abstractNumId w:val="1"/>
   </w:num>
-  <w:num w:numId="4">
-    <w:abstractNumId w:val="3"/>
+  <w:num w:numId="6">
+    <w:abstractNumId w:val="6"/>
+  </w:num>
+  <w:num w:numId="7">
+    <w:abstractNumId w:val="2"/>
   </w:num>
 </w:numbering>
 </file>
@@ -2483,17 +3192,17 @@
     <w:lsdException w:name="Unresolved Mention" w:semiHidden="1" w:unhideWhenUsed="1"/>
     <w:lsdException w:name="Smart Link" w:semiHidden="1" w:unhideWhenUsed="1"/>
   </w:latentStyles>
-  <w:style w:type="paragraph" w:default="1" w:styleId="Normale">
+  <w:style w:type="paragraph" w:default="1" w:styleId="Normal">
     <w:name w:val="Normal"/>
     <w:qFormat/>
   </w:style>
-  <w:style w:type="character" w:default="1" w:styleId="Carpredefinitoparagrafo">
+  <w:style w:type="character" w:default="1" w:styleId="DefaultParagraphFont">
     <w:name w:val="Default Paragraph Font"/>
     <w:uiPriority w:val="1"/>
     <w:semiHidden/>
     <w:unhideWhenUsed/>
   </w:style>
-  <w:style w:type="table" w:default="1" w:styleId="Tabellanormale">
+  <w:style w:type="table" w:default="1" w:styleId="TableNormal">
     <w:name w:val="Normal Table"/>
     <w:uiPriority w:val="99"/>
     <w:semiHidden/>
@@ -2508,15 +3217,15 @@
       </w:tblCellMar>
     </w:tblPr>
   </w:style>
-  <w:style w:type="numbering" w:default="1" w:styleId="Nessunelenco">
+  <w:style w:type="numbering" w:default="1" w:styleId="NoList">
     <w:name w:val="No List"/>
     <w:uiPriority w:val="99"/>
     <w:semiHidden/>
     <w:unhideWhenUsed/>
   </w:style>
-  <w:style w:type="paragraph" w:styleId="Paragrafoelenco">
+  <w:style w:type="paragraph" w:styleId="ListParagraph">
     <w:name w:val="List Paragraph"/>
-    <w:basedOn w:val="Normale"/>
+    <w:basedOn w:val="Normal"/>
     <w:uiPriority w:val="34"/>
     <w:qFormat/>
     <w:rsid w:val="004F141F"/>
@@ -2525,9 +3234,9 @@
       <w:contextualSpacing/>
     </w:pPr>
   </w:style>
-  <w:style w:type="character" w:styleId="Rimandocommento">
+  <w:style w:type="character" w:styleId="CommentReference">
     <w:name w:val="annotation reference"/>
-    <w:basedOn w:val="Carpredefinitoparagrafo"/>
+    <w:basedOn w:val="DefaultParagraphFont"/>
     <w:uiPriority w:val="99"/>
     <w:semiHidden/>
     <w:unhideWhenUsed/>
@@ -2537,10 +3246,10 @@
       <w:szCs w:val="16"/>
     </w:rPr>
   </w:style>
-  <w:style w:type="paragraph" w:styleId="Testocommento">
+  <w:style w:type="paragraph" w:styleId="CommentText">
     <w:name w:val="annotation text"/>
-    <w:basedOn w:val="Normale"/>
-    <w:link w:val="TestocommentoCarattere"/>
+    <w:basedOn w:val="Normal"/>
+    <w:link w:val="CommentTextChar"/>
     <w:uiPriority w:val="99"/>
     <w:semiHidden/>
     <w:unhideWhenUsed/>
@@ -2553,10 +3262,10 @@
       <w:szCs w:val="20"/>
     </w:rPr>
   </w:style>
-  <w:style w:type="character" w:customStyle="1" w:styleId="TestocommentoCarattere">
-    <w:name w:val="Testo commento Carattere"/>
-    <w:basedOn w:val="Carpredefinitoparagrafo"/>
-    <w:link w:val="Testocommento"/>
+  <w:style w:type="character" w:customStyle="1" w:styleId="CommentTextChar">
+    <w:name w:val="Comment Text Char"/>
+    <w:basedOn w:val="DefaultParagraphFont"/>
+    <w:link w:val="CommentText"/>
     <w:uiPriority w:val="99"/>
     <w:semiHidden/>
     <w:rsid w:val="00910A1D"/>
@@ -2565,11 +3274,11 @@
       <w:szCs w:val="20"/>
     </w:rPr>
   </w:style>
-  <w:style w:type="paragraph" w:styleId="Soggettocommento">
+  <w:style w:type="paragraph" w:styleId="CommentSubject">
     <w:name w:val="annotation subject"/>
-    <w:basedOn w:val="Testocommento"/>
-    <w:next w:val="Testocommento"/>
-    <w:link w:val="SoggettocommentoCarattere"/>
+    <w:basedOn w:val="CommentText"/>
+    <w:next w:val="CommentText"/>
+    <w:link w:val="CommentSubjectChar"/>
     <w:uiPriority w:val="99"/>
     <w:semiHidden/>
     <w:unhideWhenUsed/>
@@ -2579,10 +3288,10 @@
       <w:bCs/>
     </w:rPr>
   </w:style>
-  <w:style w:type="character" w:customStyle="1" w:styleId="SoggettocommentoCarattere">
-    <w:name w:val="Soggetto commento Carattere"/>
-    <w:basedOn w:val="TestocommentoCarattere"/>
-    <w:link w:val="Soggettocommento"/>
+  <w:style w:type="character" w:customStyle="1" w:styleId="CommentSubjectChar">
+    <w:name w:val="Comment Subject Char"/>
+    <w:basedOn w:val="CommentTextChar"/>
+    <w:link w:val="CommentSubject"/>
     <w:uiPriority w:val="99"/>
     <w:semiHidden/>
     <w:rsid w:val="00910A1D"/>

--- a/docs/Presentation.docx
+++ b/docs/Presentation.docx
@@ -115,7 +115,23 @@
           <w:sz w:val="28"/>
           <w:szCs w:val="28"/>
         </w:rPr>
-        <w:t>) with wireless communication capabilities (we used Cooja for simulating real world environment)</w:t>
+        <w:t xml:space="preserve">) with wireless communication capabilities (we used </w:t>
+      </w:r>
+      <w:proofErr w:type="spellStart"/>
+      <w:r>
+        <w:rPr>
+          <w:sz w:val="28"/>
+          <w:szCs w:val="28"/>
+        </w:rPr>
+        <w:t>Cooja</w:t>
+      </w:r>
+      <w:proofErr w:type="spellEnd"/>
+      <w:r>
+        <w:rPr>
+          <w:sz w:val="28"/>
+          <w:szCs w:val="28"/>
+        </w:rPr>
+        <w:t xml:space="preserve"> for simulating real world environment)</w:t>
       </w:r>
       <w:r>
         <w:rPr>
@@ -231,7 +247,23 @@
           <w:sz w:val="28"/>
           <w:szCs w:val="28"/>
         </w:rPr>
-        <w:t xml:space="preserve"> nodes and an MQTT broker, which is a Mosquitto broker process running </w:t>
+        <w:t xml:space="preserve"> nodes and an MQTT broker, which is a </w:t>
+      </w:r>
+      <w:proofErr w:type="spellStart"/>
+      <w:r>
+        <w:rPr>
+          <w:sz w:val="28"/>
+          <w:szCs w:val="28"/>
+        </w:rPr>
+        <w:t>Mosquitto</w:t>
+      </w:r>
+      <w:proofErr w:type="spellEnd"/>
+      <w:r>
+        <w:rPr>
+          <w:sz w:val="28"/>
+          <w:szCs w:val="28"/>
+        </w:rPr>
+        <w:t xml:space="preserve"> broker process running </w:t>
       </w:r>
       <w:r>
         <w:rPr>
@@ -245,7 +277,23 @@
           <w:sz w:val="28"/>
           <w:szCs w:val="28"/>
         </w:rPr>
-        <w:t>n the Cooja virtual machine.</w:t>
+        <w:t xml:space="preserve">n the </w:t>
+      </w:r>
+      <w:proofErr w:type="spellStart"/>
+      <w:r>
+        <w:rPr>
+          <w:sz w:val="28"/>
+          <w:szCs w:val="28"/>
+        </w:rPr>
+        <w:t>Cooja</w:t>
+      </w:r>
+      <w:proofErr w:type="spellEnd"/>
+      <w:r>
+        <w:rPr>
+          <w:sz w:val="28"/>
+          <w:szCs w:val="28"/>
+        </w:rPr>
+        <w:t xml:space="preserve"> virtual machine.</w:t>
       </w:r>
     </w:p>
     <w:p>
@@ -437,8 +485,17 @@
           <w:sz w:val="28"/>
           <w:szCs w:val="28"/>
         </w:rPr>
-        <w:t xml:space="preserve"> nodes are of two types: client and client-triggerer</w:t>
-      </w:r>
+        <w:t xml:space="preserve"> nodes are of two types: client and client-</w:t>
+      </w:r>
+      <w:proofErr w:type="spellStart"/>
+      <w:r>
+        <w:rPr>
+          <w:sz w:val="28"/>
+          <w:szCs w:val="28"/>
+        </w:rPr>
+        <w:t>triggerer</w:t>
+      </w:r>
+      <w:proofErr w:type="spellEnd"/>
       <w:r>
         <w:rPr>
           <w:sz w:val="28"/>
@@ -486,7 +543,23 @@
           <w:sz w:val="28"/>
           <w:szCs w:val="28"/>
         </w:rPr>
-        <w:t xml:space="preserve"> an event of interest triggered by someone else; client-triggerer also have</w:t>
+        <w:t xml:space="preserve"> an event of interest triggered by someone else; client-</w:t>
+      </w:r>
+      <w:proofErr w:type="spellStart"/>
+      <w:r>
+        <w:rPr>
+          <w:sz w:val="28"/>
+          <w:szCs w:val="28"/>
+        </w:rPr>
+        <w:t>triggerer</w:t>
+      </w:r>
+      <w:proofErr w:type="spellEnd"/>
+      <w:r>
+        <w:rPr>
+          <w:sz w:val="28"/>
+          <w:szCs w:val="28"/>
+        </w:rPr>
+        <w:t xml:space="preserve"> also have</w:t>
       </w:r>
       <w:r>
         <w:rPr>
@@ -799,8 +872,33 @@
                                 <w:sz w:val="20"/>
                                 <w:szCs w:val="20"/>
                               </w:rPr>
-                              <w:t>State diagram of broker_process of client.c</w:t>
+                              <w:t xml:space="preserve">State diagram of </w:t>
                             </w:r>
+                            <w:proofErr w:type="spellStart"/>
+                            <w:r>
+                              <w:rPr>
+                                <w:sz w:val="20"/>
+                                <w:szCs w:val="20"/>
+                              </w:rPr>
+                              <w:t>broker_process</w:t>
+                            </w:r>
+                            <w:proofErr w:type="spellEnd"/>
+                            <w:r>
+                              <w:rPr>
+                                <w:sz w:val="20"/>
+                                <w:szCs w:val="20"/>
+                              </w:rPr>
+                              <w:t xml:space="preserve"> of </w:t>
+                            </w:r>
+                            <w:proofErr w:type="spellStart"/>
+                            <w:r>
+                              <w:rPr>
+                                <w:sz w:val="20"/>
+                                <w:szCs w:val="20"/>
+                              </w:rPr>
+                              <w:t>client.c</w:t>
+                            </w:r>
+                            <w:proofErr w:type="spellEnd"/>
                           </w:p>
                         </w:txbxContent>
                       </wps:txbx>
@@ -841,8 +939,33 @@
                           <w:sz w:val="20"/>
                           <w:szCs w:val="20"/>
                         </w:rPr>
-                        <w:t>State diagram of broker_process of client.c</w:t>
+                        <w:t xml:space="preserve">State diagram of </w:t>
                       </w:r>
+                      <w:proofErr w:type="spellStart"/>
+                      <w:r>
+                        <w:rPr>
+                          <w:sz w:val="20"/>
+                          <w:szCs w:val="20"/>
+                        </w:rPr>
+                        <w:t>broker_process</w:t>
+                      </w:r>
+                      <w:proofErr w:type="spellEnd"/>
+                      <w:r>
+                        <w:rPr>
+                          <w:sz w:val="20"/>
+                          <w:szCs w:val="20"/>
+                        </w:rPr>
+                        <w:t xml:space="preserve"> of </w:t>
+                      </w:r>
+                      <w:proofErr w:type="spellStart"/>
+                      <w:r>
+                        <w:rPr>
+                          <w:sz w:val="20"/>
+                          <w:szCs w:val="20"/>
+                        </w:rPr>
+                        <w:t>client.c</w:t>
+                      </w:r>
+                      <w:proofErr w:type="spellEnd"/>
                     </w:p>
                   </w:txbxContent>
                 </v:textbox>
@@ -945,7 +1068,23 @@
           <w:sz w:val="28"/>
           <w:szCs w:val="28"/>
         </w:rPr>
-        <w:t>Client-triggerer node in addition:</w:t>
+        <w:t>Client-</w:t>
+      </w:r>
+      <w:proofErr w:type="spellStart"/>
+      <w:r>
+        <w:rPr>
+          <w:sz w:val="28"/>
+          <w:szCs w:val="28"/>
+        </w:rPr>
+        <w:t>triggerer</w:t>
+      </w:r>
+      <w:proofErr w:type="spellEnd"/>
+      <w:r>
+        <w:rPr>
+          <w:sz w:val="28"/>
+          <w:szCs w:val="28"/>
+        </w:rPr>
+        <w:t xml:space="preserve"> node in addition:</w:t>
       </w:r>
     </w:p>
     <w:p>
@@ -1144,14 +1283,38 @@
                                 <w:sz w:val="20"/>
                                 <w:szCs w:val="20"/>
                               </w:rPr>
-                              <w:t>State diagram of broker_process of client</w:t>
+                              <w:t xml:space="preserve">State diagram of </w:t>
+                            </w:r>
+                            <w:proofErr w:type="spellStart"/>
+                            <w:r>
+                              <w:rPr>
+                                <w:sz w:val="20"/>
+                                <w:szCs w:val="20"/>
+                              </w:rPr>
+                              <w:t>broker_process</w:t>
+                            </w:r>
+                            <w:proofErr w:type="spellEnd"/>
+                            <w:r>
+                              <w:rPr>
+                                <w:sz w:val="20"/>
+                                <w:szCs w:val="20"/>
+                              </w:rPr>
+                              <w:t xml:space="preserve"> of client</w:t>
                             </w:r>
                             <w:r>
                               <w:rPr>
                                 <w:sz w:val="20"/>
                                 <w:szCs w:val="20"/>
                               </w:rPr>
-                              <w:t>-triggerer</w:t>
+                              <w:t>-</w:t>
+                            </w:r>
+                            <w:proofErr w:type="spellStart"/>
+                            <w:r>
+                              <w:rPr>
+                                <w:sz w:val="20"/>
+                                <w:szCs w:val="20"/>
+                              </w:rPr>
+                              <w:t>triggerer</w:t>
                             </w:r>
                             <w:r>
                               <w:rPr>
@@ -1160,6 +1323,7 @@
                               </w:rPr>
                               <w:t>.c</w:t>
                             </w:r>
+                            <w:proofErr w:type="spellEnd"/>
                           </w:p>
                         </w:txbxContent>
                       </wps:txbx>
@@ -1201,14 +1365,38 @@
                           <w:sz w:val="20"/>
                           <w:szCs w:val="20"/>
                         </w:rPr>
-                        <w:t>State diagram of broker_process of client</w:t>
+                        <w:t xml:space="preserve">State diagram of </w:t>
+                      </w:r>
+                      <w:proofErr w:type="spellStart"/>
+                      <w:r>
+                        <w:rPr>
+                          <w:sz w:val="20"/>
+                          <w:szCs w:val="20"/>
+                        </w:rPr>
+                        <w:t>broker_process</w:t>
+                      </w:r>
+                      <w:proofErr w:type="spellEnd"/>
+                      <w:r>
+                        <w:rPr>
+                          <w:sz w:val="20"/>
+                          <w:szCs w:val="20"/>
+                        </w:rPr>
+                        <w:t xml:space="preserve"> of client</w:t>
                       </w:r>
                       <w:r>
                         <w:rPr>
                           <w:sz w:val="20"/>
                           <w:szCs w:val="20"/>
                         </w:rPr>
-                        <w:t>-triggerer</w:t>
+                        <w:t>-</w:t>
+                      </w:r>
+                      <w:proofErr w:type="spellStart"/>
+                      <w:r>
+                        <w:rPr>
+                          <w:sz w:val="20"/>
+                          <w:szCs w:val="20"/>
+                        </w:rPr>
+                        <w:t>triggerer</w:t>
                       </w:r>
                       <w:r>
                         <w:rPr>
@@ -1217,6 +1405,7 @@
                         </w:rPr>
                         <w:t>.c</w:t>
                       </w:r>
+                      <w:proofErr w:type="spellEnd"/>
                     </w:p>
                   </w:txbxContent>
                 </v:textbox>
@@ -1520,7 +1709,23 @@
           <w:sz w:val="28"/>
           <w:szCs w:val="28"/>
         </w:rPr>
-        <w:t xml:space="preserve"> (Immuni app analogy)</w:t>
+        <w:t xml:space="preserve"> (</w:t>
+      </w:r>
+      <w:proofErr w:type="spellStart"/>
+      <w:r>
+        <w:rPr>
+          <w:sz w:val="28"/>
+          <w:szCs w:val="28"/>
+        </w:rPr>
+        <w:t>Immuni</w:t>
+      </w:r>
+      <w:proofErr w:type="spellEnd"/>
+      <w:r>
+        <w:rPr>
+          <w:sz w:val="28"/>
+          <w:szCs w:val="28"/>
+        </w:rPr>
+        <w:t xml:space="preserve"> app analogy)</w:t>
       </w:r>
       <w:r>
         <w:rPr>
@@ -1838,10 +2043,95 @@
       </w:pPr>
       <w:r>
         <w:rPr>
+          <w:noProof/>
+          <w:sz w:val="40"/>
+          <w:szCs w:val="40"/>
+        </w:rPr>
+        <w:drawing>
+          <wp:inline distT="0" distB="0" distL="0" distR="0" wp14:anchorId="284D98FA" wp14:editId="6BDD091E">
+            <wp:extent cx="6274234" cy="723900"/>
+            <wp:effectExtent l="0" t="0" r="0" b="0"/>
+            <wp:docPr id="1" name="Picture 1"/>
+            <wp:cNvGraphicFramePr>
+              <a:graphicFrameLocks xmlns:a="http://schemas.openxmlformats.org/drawingml/2006/main" noChangeAspect="1"/>
+            </wp:cNvGraphicFramePr>
+            <a:graphic xmlns:a="http://schemas.openxmlformats.org/drawingml/2006/main">
+              <a:graphicData uri="http://schemas.openxmlformats.org/drawingml/2006/picture">
+                <pic:pic xmlns:pic="http://schemas.openxmlformats.org/drawingml/2006/picture">
+                  <pic:nvPicPr>
+                    <pic:cNvPr id="1" name="Picture 1"/>
+                    <pic:cNvPicPr/>
+                  </pic:nvPicPr>
+                  <pic:blipFill>
+                    <a:blip r:embed="rId8">
+                      <a:extLst>
+                        <a:ext uri="{28A0092B-C50C-407E-A947-70E740481C1C}">
+                          <a14:useLocalDpi xmlns:a14="http://schemas.microsoft.com/office/drawing/2010/main" val="0"/>
+                        </a:ext>
+                      </a:extLst>
+                    </a:blip>
+                    <a:stretch>
+                      <a:fillRect/>
+                    </a:stretch>
+                  </pic:blipFill>
+                  <pic:spPr>
+                    <a:xfrm>
+                      <a:off x="0" y="0"/>
+                      <a:ext cx="6278018" cy="724337"/>
+                    </a:xfrm>
+                    <a:prstGeom prst="rect">
+                      <a:avLst/>
+                    </a:prstGeom>
+                  </pic:spPr>
+                </pic:pic>
+              </a:graphicData>
+            </a:graphic>
+          </wp:inline>
+        </w:drawing>
+      </w:r>
+    </w:p>
+    <w:p>
+      <w:pPr>
+        <w:rPr>
           <w:sz w:val="28"/>
           <w:szCs w:val="28"/>
           <w:u w:val="single"/>
         </w:rPr>
+      </w:pPr>
+    </w:p>
+    <w:p>
+      <w:pPr>
+        <w:rPr>
+          <w:sz w:val="28"/>
+          <w:szCs w:val="28"/>
+          <w:u w:val="single"/>
+        </w:rPr>
+      </w:pPr>
+    </w:p>
+    <w:p>
+      <w:pPr>
+        <w:rPr>
+          <w:sz w:val="28"/>
+          <w:szCs w:val="28"/>
+          <w:u w:val="single"/>
+        </w:rPr>
+      </w:pPr>
+    </w:p>
+    <w:p>
+      <w:pPr>
+        <w:rPr>
+          <w:sz w:val="28"/>
+          <w:szCs w:val="28"/>
+          <w:u w:val="single"/>
+        </w:rPr>
+      </w:pPr>
+      <w:r>
+        <w:rPr>
+          <w:sz w:val="28"/>
+          <w:szCs w:val="28"/>
+          <w:u w:val="single"/>
+        </w:rPr>
+        <w:lastRenderedPageBreak/>
         <w:t>Flow2</w:t>
       </w:r>
     </w:p>
@@ -1937,8 +2227,21 @@
           <w:sz w:val="28"/>
           <w:szCs w:val="28"/>
         </w:rPr>
-        <w:lastRenderedPageBreak/>
-        <w:t>For each node in the list sends an MQTT publish message addressed to the node which has to be notified of the event of interest.</w:t>
+        <w:t xml:space="preserve">For each node in the list sends an MQTT publish message addressed to the node which </w:t>
+      </w:r>
+      <w:r>
+        <w:rPr>
+          <w:sz w:val="28"/>
+          <w:szCs w:val="28"/>
+        </w:rPr>
+        <w:t>must</w:t>
+      </w:r>
+      <w:r>
+        <w:rPr>
+          <w:sz w:val="28"/>
+          <w:szCs w:val="28"/>
+        </w:rPr>
+        <w:t xml:space="preserve"> be notified of the event of interest.</w:t>
       </w:r>
     </w:p>
     <w:p>
@@ -1959,6 +2262,62 @@
           <w:szCs w:val="28"/>
         </w:rPr>
         <w:t>Resets the global context for the node that triggered the event of interest.</w:t>
+      </w:r>
+    </w:p>
+    <w:p>
+      <w:pPr>
+        <w:rPr>
+          <w:sz w:val="28"/>
+          <w:szCs w:val="28"/>
+        </w:rPr>
+      </w:pPr>
+      <w:r>
+        <w:rPr>
+          <w:noProof/>
+          <w:sz w:val="28"/>
+          <w:szCs w:val="28"/>
+        </w:rPr>
+        <w:drawing>
+          <wp:inline distT="0" distB="0" distL="0" distR="0" wp14:anchorId="67337AC1" wp14:editId="57621893">
+            <wp:extent cx="6584417" cy="495300"/>
+            <wp:effectExtent l="0" t="0" r="6985" b="0"/>
+            <wp:docPr id="2" name="Picture 2"/>
+            <wp:cNvGraphicFramePr>
+              <a:graphicFrameLocks xmlns:a="http://schemas.openxmlformats.org/drawingml/2006/main" noChangeAspect="1"/>
+            </wp:cNvGraphicFramePr>
+            <a:graphic xmlns:a="http://schemas.openxmlformats.org/drawingml/2006/main">
+              <a:graphicData uri="http://schemas.openxmlformats.org/drawingml/2006/picture">
+                <pic:pic xmlns:pic="http://schemas.openxmlformats.org/drawingml/2006/picture">
+                  <pic:nvPicPr>
+                    <pic:cNvPr id="2" name="Picture 2"/>
+                    <pic:cNvPicPr/>
+                  </pic:nvPicPr>
+                  <pic:blipFill>
+                    <a:blip r:embed="rId9">
+                      <a:extLst>
+                        <a:ext uri="{28A0092B-C50C-407E-A947-70E740481C1C}">
+                          <a14:useLocalDpi xmlns:a14="http://schemas.microsoft.com/office/drawing/2010/main" val="0"/>
+                        </a:ext>
+                      </a:extLst>
+                    </a:blip>
+                    <a:stretch>
+                      <a:fillRect/>
+                    </a:stretch>
+                  </pic:blipFill>
+                  <pic:spPr>
+                    <a:xfrm>
+                      <a:off x="0" y="0"/>
+                      <a:ext cx="6669166" cy="501675"/>
+                    </a:xfrm>
+                    <a:prstGeom prst="rect">
+                      <a:avLst/>
+                    </a:prstGeom>
+                  </pic:spPr>
+                </pic:pic>
+              </a:graphicData>
+            </a:graphic>
+          </wp:inline>
+        </w:drawing>
       </w:r>
     </w:p>
     <w:p>

--- a/docs/Presentation.docx
+++ b/docs/Presentation.docx
@@ -115,23 +115,7 @@
           <w:sz w:val="28"/>
           <w:szCs w:val="28"/>
         </w:rPr>
-        <w:t xml:space="preserve">) with wireless communication capabilities (we used </w:t>
-      </w:r>
-      <w:proofErr w:type="spellStart"/>
-      <w:r>
-        <w:rPr>
-          <w:sz w:val="28"/>
-          <w:szCs w:val="28"/>
-        </w:rPr>
-        <w:t>Cooja</w:t>
-      </w:r>
-      <w:proofErr w:type="spellEnd"/>
-      <w:r>
-        <w:rPr>
-          <w:sz w:val="28"/>
-          <w:szCs w:val="28"/>
-        </w:rPr>
-        <w:t xml:space="preserve"> for simulating real world environment)</w:t>
+        <w:t>) with wireless communication capabilities (we used Cooja for simulating real world environment)</w:t>
       </w:r>
       <w:r>
         <w:rPr>
@@ -247,23 +231,7 @@
           <w:sz w:val="28"/>
           <w:szCs w:val="28"/>
         </w:rPr>
-        <w:t xml:space="preserve"> nodes and an MQTT broker, which is a </w:t>
-      </w:r>
-      <w:proofErr w:type="spellStart"/>
-      <w:r>
-        <w:rPr>
-          <w:sz w:val="28"/>
-          <w:szCs w:val="28"/>
-        </w:rPr>
-        <w:t>Mosquitto</w:t>
-      </w:r>
-      <w:proofErr w:type="spellEnd"/>
-      <w:r>
-        <w:rPr>
-          <w:sz w:val="28"/>
-          <w:szCs w:val="28"/>
-        </w:rPr>
-        <w:t xml:space="preserve"> broker process running </w:t>
+        <w:t xml:space="preserve"> nodes and an MQTT broker, which is a Mosquitto broker process running </w:t>
       </w:r>
       <w:r>
         <w:rPr>
@@ -277,23 +245,7 @@
           <w:sz w:val="28"/>
           <w:szCs w:val="28"/>
         </w:rPr>
-        <w:t xml:space="preserve">n the </w:t>
-      </w:r>
-      <w:proofErr w:type="spellStart"/>
-      <w:r>
-        <w:rPr>
-          <w:sz w:val="28"/>
-          <w:szCs w:val="28"/>
-        </w:rPr>
-        <w:t>Cooja</w:t>
-      </w:r>
-      <w:proofErr w:type="spellEnd"/>
-      <w:r>
-        <w:rPr>
-          <w:sz w:val="28"/>
-          <w:szCs w:val="28"/>
-        </w:rPr>
-        <w:t xml:space="preserve"> virtual machine.</w:t>
+        <w:t>n the Cooja virtual machine.</w:t>
       </w:r>
     </w:p>
     <w:p>
@@ -485,17 +437,8 @@
           <w:sz w:val="28"/>
           <w:szCs w:val="28"/>
         </w:rPr>
-        <w:t xml:space="preserve"> nodes are of two types: client and client-</w:t>
-      </w:r>
-      <w:proofErr w:type="spellStart"/>
-      <w:r>
-        <w:rPr>
-          <w:sz w:val="28"/>
-          <w:szCs w:val="28"/>
-        </w:rPr>
-        <w:t>triggerer</w:t>
-      </w:r>
-      <w:proofErr w:type="spellEnd"/>
+        <w:t xml:space="preserve"> nodes are of two types: client and client-triggerer</w:t>
+      </w:r>
       <w:r>
         <w:rPr>
           <w:sz w:val="28"/>
@@ -543,23 +486,7 @@
           <w:sz w:val="28"/>
           <w:szCs w:val="28"/>
         </w:rPr>
-        <w:t xml:space="preserve"> an event of interest triggered by someone else; client-</w:t>
-      </w:r>
-      <w:proofErr w:type="spellStart"/>
-      <w:r>
-        <w:rPr>
-          <w:sz w:val="28"/>
-          <w:szCs w:val="28"/>
-        </w:rPr>
-        <w:t>triggerer</w:t>
-      </w:r>
-      <w:proofErr w:type="spellEnd"/>
-      <w:r>
-        <w:rPr>
-          <w:sz w:val="28"/>
-          <w:szCs w:val="28"/>
-        </w:rPr>
-        <w:t xml:space="preserve"> also have</w:t>
+        <w:t xml:space="preserve"> an event of interest triggered by someone else; client-triggerer also have</w:t>
       </w:r>
       <w:r>
         <w:rPr>
@@ -678,7 +605,7 @@
     </w:p>
     <w:p>
       <w:pPr>
-        <w:pStyle w:val="ListParagraph"/>
+        <w:pStyle w:val="Paragrafoelenco"/>
         <w:numPr>
           <w:ilvl w:val="0"/>
           <w:numId w:val="3"/>
@@ -735,7 +662,7 @@
     </w:p>
     <w:p>
       <w:pPr>
-        <w:pStyle w:val="ListParagraph"/>
+        <w:pStyle w:val="Paragrafoelenco"/>
         <w:numPr>
           <w:ilvl w:val="0"/>
           <w:numId w:val="3"/>
@@ -872,33 +799,8 @@
                                 <w:sz w:val="20"/>
                                 <w:szCs w:val="20"/>
                               </w:rPr>
-                              <w:t xml:space="preserve">State diagram of </w:t>
+                              <w:t>State diagram of broker_process of client.c</w:t>
                             </w:r>
-                            <w:proofErr w:type="spellStart"/>
-                            <w:r>
-                              <w:rPr>
-                                <w:sz w:val="20"/>
-                                <w:szCs w:val="20"/>
-                              </w:rPr>
-                              <w:t>broker_process</w:t>
-                            </w:r>
-                            <w:proofErr w:type="spellEnd"/>
-                            <w:r>
-                              <w:rPr>
-                                <w:sz w:val="20"/>
-                                <w:szCs w:val="20"/>
-                              </w:rPr>
-                              <w:t xml:space="preserve"> of </w:t>
-                            </w:r>
-                            <w:proofErr w:type="spellStart"/>
-                            <w:r>
-                              <w:rPr>
-                                <w:sz w:val="20"/>
-                                <w:szCs w:val="20"/>
-                              </w:rPr>
-                              <w:t>client.c</w:t>
-                            </w:r>
-                            <w:proofErr w:type="spellEnd"/>
                           </w:p>
                         </w:txbxContent>
                       </wps:txbx>
@@ -939,33 +841,8 @@
                           <w:sz w:val="20"/>
                           <w:szCs w:val="20"/>
                         </w:rPr>
-                        <w:t xml:space="preserve">State diagram of </w:t>
+                        <w:t>State diagram of broker_process of client.c</w:t>
                       </w:r>
-                      <w:proofErr w:type="spellStart"/>
-                      <w:r>
-                        <w:rPr>
-                          <w:sz w:val="20"/>
-                          <w:szCs w:val="20"/>
-                        </w:rPr>
-                        <w:t>broker_process</w:t>
-                      </w:r>
-                      <w:proofErr w:type="spellEnd"/>
-                      <w:r>
-                        <w:rPr>
-                          <w:sz w:val="20"/>
-                          <w:szCs w:val="20"/>
-                        </w:rPr>
-                        <w:t xml:space="preserve"> of </w:t>
-                      </w:r>
-                      <w:proofErr w:type="spellStart"/>
-                      <w:r>
-                        <w:rPr>
-                          <w:sz w:val="20"/>
-                          <w:szCs w:val="20"/>
-                        </w:rPr>
-                        <w:t>client.c</w:t>
-                      </w:r>
-                      <w:proofErr w:type="spellEnd"/>
                     </w:p>
                   </w:txbxContent>
                 </v:textbox>
@@ -1068,28 +945,12 @@
           <w:sz w:val="28"/>
           <w:szCs w:val="28"/>
         </w:rPr>
-        <w:t>Client-</w:t>
-      </w:r>
-      <w:proofErr w:type="spellStart"/>
-      <w:r>
-        <w:rPr>
-          <w:sz w:val="28"/>
-          <w:szCs w:val="28"/>
-        </w:rPr>
-        <w:t>triggerer</w:t>
-      </w:r>
-      <w:proofErr w:type="spellEnd"/>
-      <w:r>
-        <w:rPr>
-          <w:sz w:val="28"/>
-          <w:szCs w:val="28"/>
-        </w:rPr>
-        <w:t xml:space="preserve"> node in addition:</w:t>
-      </w:r>
-    </w:p>
-    <w:p>
-      <w:pPr>
-        <w:pStyle w:val="ListParagraph"/>
+        <w:t>Client-triggerer node in addition:</w:t>
+      </w:r>
+    </w:p>
+    <w:p>
+      <w:pPr>
+        <w:pStyle w:val="Paragrafoelenco"/>
         <w:numPr>
           <w:ilvl w:val="0"/>
           <w:numId w:val="4"/>
@@ -1146,7 +1007,7 @@
     </w:p>
     <w:p>
       <w:pPr>
-        <w:pStyle w:val="ListParagraph"/>
+        <w:pStyle w:val="Paragrafoelenco"/>
         <w:numPr>
           <w:ilvl w:val="0"/>
           <w:numId w:val="4"/>
@@ -1283,38 +1144,14 @@
                                 <w:sz w:val="20"/>
                                 <w:szCs w:val="20"/>
                               </w:rPr>
-                              <w:t xml:space="preserve">State diagram of </w:t>
-                            </w:r>
-                            <w:proofErr w:type="spellStart"/>
-                            <w:r>
-                              <w:rPr>
-                                <w:sz w:val="20"/>
-                                <w:szCs w:val="20"/>
-                              </w:rPr>
-                              <w:t>broker_process</w:t>
-                            </w:r>
-                            <w:proofErr w:type="spellEnd"/>
-                            <w:r>
-                              <w:rPr>
-                                <w:sz w:val="20"/>
-                                <w:szCs w:val="20"/>
-                              </w:rPr>
-                              <w:t xml:space="preserve"> of client</w:t>
+                              <w:t>State diagram of broker_process of client</w:t>
                             </w:r>
                             <w:r>
                               <w:rPr>
                                 <w:sz w:val="20"/>
                                 <w:szCs w:val="20"/>
                               </w:rPr>
-                              <w:t>-</w:t>
-                            </w:r>
-                            <w:proofErr w:type="spellStart"/>
-                            <w:r>
-                              <w:rPr>
-                                <w:sz w:val="20"/>
-                                <w:szCs w:val="20"/>
-                              </w:rPr>
-                              <w:t>triggerer</w:t>
+                              <w:t>-triggerer</w:t>
                             </w:r>
                             <w:r>
                               <w:rPr>
@@ -1323,7 +1160,6 @@
                               </w:rPr>
                               <w:t>.c</w:t>
                             </w:r>
-                            <w:proofErr w:type="spellEnd"/>
                           </w:p>
                         </w:txbxContent>
                       </wps:txbx>
@@ -1365,38 +1201,14 @@
                           <w:sz w:val="20"/>
                           <w:szCs w:val="20"/>
                         </w:rPr>
-                        <w:t xml:space="preserve">State diagram of </w:t>
-                      </w:r>
-                      <w:proofErr w:type="spellStart"/>
-                      <w:r>
-                        <w:rPr>
-                          <w:sz w:val="20"/>
-                          <w:szCs w:val="20"/>
-                        </w:rPr>
-                        <w:t>broker_process</w:t>
-                      </w:r>
-                      <w:proofErr w:type="spellEnd"/>
-                      <w:r>
-                        <w:rPr>
-                          <w:sz w:val="20"/>
-                          <w:szCs w:val="20"/>
-                        </w:rPr>
-                        <w:t xml:space="preserve"> of client</w:t>
+                        <w:t>State diagram of broker_process of client</w:t>
                       </w:r>
                       <w:r>
                         <w:rPr>
                           <w:sz w:val="20"/>
                           <w:szCs w:val="20"/>
                         </w:rPr>
-                        <w:t>-</w:t>
-                      </w:r>
-                      <w:proofErr w:type="spellStart"/>
-                      <w:r>
-                        <w:rPr>
-                          <w:sz w:val="20"/>
-                          <w:szCs w:val="20"/>
-                        </w:rPr>
-                        <w:t>triggerer</w:t>
+                        <w:t>-triggerer</w:t>
                       </w:r>
                       <w:r>
                         <w:rPr>
@@ -1405,7 +1217,6 @@
                         </w:rPr>
                         <w:t>.c</w:t>
                       </w:r>
-                      <w:proofErr w:type="spellEnd"/>
                     </w:p>
                   </w:txbxContent>
                 </v:textbox>
@@ -1709,23 +1520,7 @@
           <w:sz w:val="28"/>
           <w:szCs w:val="28"/>
         </w:rPr>
-        <w:t xml:space="preserve"> (</w:t>
-      </w:r>
-      <w:proofErr w:type="spellStart"/>
-      <w:r>
-        <w:rPr>
-          <w:sz w:val="28"/>
-          <w:szCs w:val="28"/>
-        </w:rPr>
-        <w:t>Immuni</w:t>
-      </w:r>
-      <w:proofErr w:type="spellEnd"/>
-      <w:r>
-        <w:rPr>
-          <w:sz w:val="28"/>
-          <w:szCs w:val="28"/>
-        </w:rPr>
-        <w:t xml:space="preserve"> app analogy)</w:t>
+        <w:t xml:space="preserve"> (Immuni app analogy)</w:t>
       </w:r>
       <w:r>
         <w:rPr>
@@ -1803,6 +1598,15 @@
         </w:rPr>
         <w:t>Node Red</w:t>
       </w:r>
+      <w:r>
+        <w:rPr>
+          <w:b/>
+          <w:bCs/>
+          <w:sz w:val="32"/>
+          <w:szCs w:val="32"/>
+        </w:rPr>
+        <w:t xml:space="preserve"> subsystem</w:t>
+      </w:r>
     </w:p>
     <w:p>
       <w:pPr>
@@ -1821,7 +1625,7 @@
     </w:p>
     <w:p>
       <w:pPr>
-        <w:pStyle w:val="ListParagraph"/>
+        <w:pStyle w:val="Paragrafoelenco"/>
         <w:numPr>
           <w:ilvl w:val="0"/>
           <w:numId w:val="5"/>
@@ -1841,7 +1645,7 @@
     </w:p>
     <w:p>
       <w:pPr>
-        <w:pStyle w:val="ListParagraph"/>
+        <w:pStyle w:val="Paragrafoelenco"/>
         <w:numPr>
           <w:ilvl w:val="0"/>
           <w:numId w:val="5"/>
@@ -1929,7 +1733,7 @@
     </w:p>
     <w:p>
       <w:pPr>
-        <w:pStyle w:val="ListParagraph"/>
+        <w:pStyle w:val="Paragrafoelenco"/>
         <w:numPr>
           <w:ilvl w:val="0"/>
           <w:numId w:val="6"/>
@@ -1995,7 +1799,7 @@
     </w:p>
     <w:p>
       <w:pPr>
-        <w:pStyle w:val="ListParagraph"/>
+        <w:pStyle w:val="Paragrafoelenco"/>
         <w:numPr>
           <w:ilvl w:val="0"/>
           <w:numId w:val="6"/>
@@ -2015,7 +1819,7 @@
     </w:p>
     <w:p>
       <w:pPr>
-        <w:pStyle w:val="ListParagraph"/>
+        <w:pStyle w:val="Paragrafoelenco"/>
         <w:numPr>
           <w:ilvl w:val="0"/>
           <w:numId w:val="6"/>
@@ -2031,6 +1835,26 @@
           <w:szCs w:val="28"/>
         </w:rPr>
         <w:t>Checks if the id of node1 is already saved in the global context. If it is not, creates a new key-value pair. Then adds node2 to the list of nodes in contact.</w:t>
+      </w:r>
+    </w:p>
+    <w:p>
+      <w:pPr>
+        <w:pStyle w:val="Paragrafoelenco"/>
+        <w:numPr>
+          <w:ilvl w:val="0"/>
+          <w:numId w:val="6"/>
+        </w:numPr>
+        <w:rPr>
+          <w:sz w:val="28"/>
+          <w:szCs w:val="28"/>
+        </w:rPr>
+      </w:pPr>
+      <w:r>
+        <w:rPr>
+          <w:sz w:val="28"/>
+          <w:szCs w:val="28"/>
+        </w:rPr>
+        <w:t>QoS of receiving contacts is set to 0</w:t>
       </w:r>
     </w:p>
     <w:p>
@@ -2131,7 +1955,6 @@
           <w:szCs w:val="28"/>
           <w:u w:val="single"/>
         </w:rPr>
-        <w:lastRenderedPageBreak/>
         <w:t>Flow2</w:t>
       </w:r>
     </w:p>
@@ -2152,7 +1975,7 @@
     </w:p>
     <w:p>
       <w:pPr>
-        <w:pStyle w:val="ListParagraph"/>
+        <w:pStyle w:val="Paragrafoelenco"/>
         <w:numPr>
           <w:ilvl w:val="0"/>
           <w:numId w:val="7"/>
@@ -2172,7 +1995,7 @@
     </w:p>
     <w:p>
       <w:pPr>
-        <w:pStyle w:val="ListParagraph"/>
+        <w:pStyle w:val="Paragrafoelenco"/>
         <w:numPr>
           <w:ilvl w:val="0"/>
           <w:numId w:val="7"/>
@@ -2192,7 +2015,7 @@
     </w:p>
     <w:p>
       <w:pPr>
-        <w:pStyle w:val="ListParagraph"/>
+        <w:pStyle w:val="Paragrafoelenco"/>
         <w:numPr>
           <w:ilvl w:val="0"/>
           <w:numId w:val="7"/>
@@ -2212,7 +2035,7 @@
     </w:p>
     <w:p>
       <w:pPr>
-        <w:pStyle w:val="ListParagraph"/>
+        <w:pStyle w:val="Paragrafoelenco"/>
         <w:numPr>
           <w:ilvl w:val="0"/>
           <w:numId w:val="7"/>
@@ -2246,7 +2069,7 @@
     </w:p>
     <w:p>
       <w:pPr>
-        <w:pStyle w:val="ListParagraph"/>
+        <w:pStyle w:val="Paragrafoelenco"/>
         <w:numPr>
           <w:ilvl w:val="0"/>
           <w:numId w:val="7"/>
@@ -2262,6 +2085,46 @@
           <w:szCs w:val="28"/>
         </w:rPr>
         <w:t>Resets the global context for the node that triggered the event of interest.</w:t>
+      </w:r>
+    </w:p>
+    <w:p>
+      <w:pPr>
+        <w:pStyle w:val="Paragrafoelenco"/>
+        <w:numPr>
+          <w:ilvl w:val="0"/>
+          <w:numId w:val="7"/>
+        </w:numPr>
+        <w:rPr>
+          <w:sz w:val="28"/>
+          <w:szCs w:val="28"/>
+        </w:rPr>
+      </w:pPr>
+      <w:r>
+        <w:rPr>
+          <w:sz w:val="28"/>
+          <w:szCs w:val="28"/>
+        </w:rPr>
+        <w:t>QoS of receiving events of interest is set to 2, because we want to ensure to receive it and dispatch exactly one time</w:t>
+      </w:r>
+    </w:p>
+    <w:p>
+      <w:pPr>
+        <w:pStyle w:val="Paragrafoelenco"/>
+        <w:numPr>
+          <w:ilvl w:val="0"/>
+          <w:numId w:val="7"/>
+        </w:numPr>
+        <w:rPr>
+          <w:sz w:val="28"/>
+          <w:szCs w:val="28"/>
+        </w:rPr>
+      </w:pPr>
+      <w:r>
+        <w:rPr>
+          <w:sz w:val="28"/>
+          <w:szCs w:val="28"/>
+        </w:rPr>
+        <w:t>QoS of sending events of interest to clients is set to 1, because we need to be sure that the clients receive the notification</w:t>
       </w:r>
     </w:p>
     <w:p>
@@ -2322,7 +2185,7 @@
     </w:p>
     <w:p>
       <w:pPr>
-        <w:pStyle w:val="ListParagraph"/>
+        <w:pStyle w:val="Paragrafoelenco"/>
         <w:rPr>
           <w:sz w:val="28"/>
           <w:szCs w:val="28"/>
@@ -3551,17 +3414,17 @@
     <w:lsdException w:name="Unresolved Mention" w:semiHidden="1" w:unhideWhenUsed="1"/>
     <w:lsdException w:name="Smart Link" w:semiHidden="1" w:unhideWhenUsed="1"/>
   </w:latentStyles>
-  <w:style w:type="paragraph" w:default="1" w:styleId="Normal">
+  <w:style w:type="paragraph" w:default="1" w:styleId="Normale">
     <w:name w:val="Normal"/>
     <w:qFormat/>
   </w:style>
-  <w:style w:type="character" w:default="1" w:styleId="DefaultParagraphFont">
+  <w:style w:type="character" w:default="1" w:styleId="Carpredefinitoparagrafo">
     <w:name w:val="Default Paragraph Font"/>
     <w:uiPriority w:val="1"/>
     <w:semiHidden/>
     <w:unhideWhenUsed/>
   </w:style>
-  <w:style w:type="table" w:default="1" w:styleId="TableNormal">
+  <w:style w:type="table" w:default="1" w:styleId="Tabellanormale">
     <w:name w:val="Normal Table"/>
     <w:uiPriority w:val="99"/>
     <w:semiHidden/>
@@ -3576,15 +3439,15 @@
       </w:tblCellMar>
     </w:tblPr>
   </w:style>
-  <w:style w:type="numbering" w:default="1" w:styleId="NoList">
+  <w:style w:type="numbering" w:default="1" w:styleId="Nessunelenco">
     <w:name w:val="No List"/>
     <w:uiPriority w:val="99"/>
     <w:semiHidden/>
     <w:unhideWhenUsed/>
   </w:style>
-  <w:style w:type="paragraph" w:styleId="ListParagraph">
+  <w:style w:type="paragraph" w:styleId="Paragrafoelenco">
     <w:name w:val="List Paragraph"/>
-    <w:basedOn w:val="Normal"/>
+    <w:basedOn w:val="Normale"/>
     <w:uiPriority w:val="34"/>
     <w:qFormat/>
     <w:rsid w:val="004F141F"/>
@@ -3593,9 +3456,9 @@
       <w:contextualSpacing/>
     </w:pPr>
   </w:style>
-  <w:style w:type="character" w:styleId="CommentReference">
+  <w:style w:type="character" w:styleId="Rimandocommento">
     <w:name w:val="annotation reference"/>
-    <w:basedOn w:val="DefaultParagraphFont"/>
+    <w:basedOn w:val="Carpredefinitoparagrafo"/>
     <w:uiPriority w:val="99"/>
     <w:semiHidden/>
     <w:unhideWhenUsed/>
@@ -3605,10 +3468,10 @@
       <w:szCs w:val="16"/>
     </w:rPr>
   </w:style>
-  <w:style w:type="paragraph" w:styleId="CommentText">
+  <w:style w:type="paragraph" w:styleId="Testocommento">
     <w:name w:val="annotation text"/>
-    <w:basedOn w:val="Normal"/>
-    <w:link w:val="CommentTextChar"/>
+    <w:basedOn w:val="Normale"/>
+    <w:link w:val="TestocommentoCarattere"/>
     <w:uiPriority w:val="99"/>
     <w:semiHidden/>
     <w:unhideWhenUsed/>
@@ -3621,10 +3484,10 @@
       <w:szCs w:val="20"/>
     </w:rPr>
   </w:style>
-  <w:style w:type="character" w:customStyle="1" w:styleId="CommentTextChar">
-    <w:name w:val="Comment Text Char"/>
-    <w:basedOn w:val="DefaultParagraphFont"/>
-    <w:link w:val="CommentText"/>
+  <w:style w:type="character" w:customStyle="1" w:styleId="TestocommentoCarattere">
+    <w:name w:val="Testo commento Carattere"/>
+    <w:basedOn w:val="Carpredefinitoparagrafo"/>
+    <w:link w:val="Testocommento"/>
     <w:uiPriority w:val="99"/>
     <w:semiHidden/>
     <w:rsid w:val="00910A1D"/>
@@ -3633,11 +3496,11 @@
       <w:szCs w:val="20"/>
     </w:rPr>
   </w:style>
-  <w:style w:type="paragraph" w:styleId="CommentSubject">
+  <w:style w:type="paragraph" w:styleId="Soggettocommento">
     <w:name w:val="annotation subject"/>
-    <w:basedOn w:val="CommentText"/>
-    <w:next w:val="CommentText"/>
-    <w:link w:val="CommentSubjectChar"/>
+    <w:basedOn w:val="Testocommento"/>
+    <w:next w:val="Testocommento"/>
+    <w:link w:val="SoggettocommentoCarattere"/>
     <w:uiPriority w:val="99"/>
     <w:semiHidden/>
     <w:unhideWhenUsed/>
@@ -3647,10 +3510,10 @@
       <w:bCs/>
     </w:rPr>
   </w:style>
-  <w:style w:type="character" w:customStyle="1" w:styleId="CommentSubjectChar">
-    <w:name w:val="Comment Subject Char"/>
-    <w:basedOn w:val="CommentTextChar"/>
-    <w:link w:val="CommentSubject"/>
+  <w:style w:type="character" w:customStyle="1" w:styleId="SoggettocommentoCarattere">
+    <w:name w:val="Soggetto commento Carattere"/>
+    <w:basedOn w:val="TestocommentoCarattere"/>
+    <w:link w:val="Soggettocommento"/>
     <w:uiPriority w:val="99"/>
     <w:semiHidden/>
     <w:rsid w:val="00910A1D"/>

--- a/docs/Presentation.docx
+++ b/docs/Presentation.docx
@@ -1136,122 +1136,6 @@
           <w:szCs w:val="32"/>
         </w:rPr>
       </w:pPr>
-    </w:p>
-    <w:p>
-      <w:pPr>
-        <w:rPr>
-          <w:b/>
-          <w:bCs/>
-          <w:sz w:val="32"/>
-          <w:szCs w:val="32"/>
-        </w:rPr>
-      </w:pPr>
-    </w:p>
-    <w:p>
-      <w:pPr>
-        <w:rPr>
-          <w:b/>
-          <w:bCs/>
-          <w:sz w:val="32"/>
-          <w:szCs w:val="32"/>
-        </w:rPr>
-      </w:pPr>
-      <w:r>
-        <w:rPr>
-          <w:b/>
-          <w:bCs/>
-          <w:sz w:val="32"/>
-          <w:szCs w:val="32"/>
-        </w:rPr>
-        <w:t>Performance analysis</w:t>
-      </w:r>
-    </w:p>
-    <w:p>
-      <w:pPr>
-        <w:rPr>
-          <w:sz w:val="28"/>
-          <w:szCs w:val="28"/>
-        </w:rPr>
-      </w:pPr>
-      <w:r>
-        <w:rPr>
-          <w:sz w:val="28"/>
-          <w:szCs w:val="28"/>
-        </w:rPr>
-        <w:t>When increasing</w:t>
-      </w:r>
-      <w:r>
-        <w:rPr>
-          <w:sz w:val="28"/>
-          <w:szCs w:val="28"/>
-        </w:rPr>
-        <w:t xml:space="preserve"> only</w:t>
-      </w:r>
-      <w:r>
-        <w:rPr>
-          <w:sz w:val="28"/>
-          <w:szCs w:val="28"/>
-        </w:rPr>
-        <w:t xml:space="preserve"> n_</w:t>
-      </w:r>
-      <w:r>
-        <w:rPr>
-          <w:sz w:val="28"/>
-          <w:szCs w:val="28"/>
-        </w:rPr>
-        <w:t>days</w:t>
-      </w:r>
-      <w:r>
-        <w:rPr>
-          <w:sz w:val="28"/>
-          <w:szCs w:val="28"/>
-        </w:rPr>
-        <w:t>, execution time does not change.</w:t>
-      </w:r>
-    </w:p>
-    <w:p>
-      <w:pPr>
-        <w:rPr>
-          <w:sz w:val="28"/>
-          <w:szCs w:val="28"/>
-        </w:rPr>
-      </w:pPr>
-      <w:r>
-        <w:rPr>
-          <w:sz w:val="28"/>
-          <w:szCs w:val="28"/>
-        </w:rPr>
-        <w:t xml:space="preserve">When increasing n_countries </w:t>
-      </w:r>
-      <w:r>
-        <w:rPr>
-          <w:sz w:val="28"/>
-          <w:szCs w:val="28"/>
-        </w:rPr>
-        <w:t>(and optionally n_days)</w:t>
-      </w:r>
-      <w:r>
-        <w:rPr>
-          <w:sz w:val="28"/>
-          <w:szCs w:val="28"/>
-        </w:rPr>
-        <w:t>, execution time is (at most, approx.) n_workers times faster than a serial execution.</w:t>
-      </w:r>
-    </w:p>
-    <w:p>
-      <w:pPr>
-        <w:rPr>
-          <w:sz w:val="28"/>
-          <w:szCs w:val="28"/>
-        </w:rPr>
-      </w:pPr>
-      <w:r>
-        <w:rPr>
-          <w:sz w:val="28"/>
-          <w:szCs w:val="28"/>
-        </w:rPr>
-        <w:t>When increasing number of workers, if n_countries &gt;= n_workers then execution time is (at most, approx.) n_workers times faster than a serial execution.</w:t>
-      </w:r>
     </w:p>
     <w:sectPr>
       <w:pgSz w:w="11906" w:h="16838"/>

--- a/docs/Presentation.docx
+++ b/docs/Presentation.docx
@@ -942,6 +942,7 @@
         <w:rPr>
           <w:sz w:val="28"/>
           <w:szCs w:val="28"/>
+          <w:u w:val="single"/>
         </w:rPr>
       </w:pPr>
       <w:r>
@@ -970,7 +971,28 @@
           <w:sz w:val="28"/>
           <w:szCs w:val="28"/>
         </w:rPr>
-        <w:t>execution; replication factors are set to 2 to provide faults tolerance to Kafka topics.</w:t>
+        <w:t>execution; replication factors are set to 2 to provide faults tolerance to</w:t>
+      </w:r>
+      <w:r>
+        <w:rPr>
+          <w:sz w:val="28"/>
+          <w:szCs w:val="28"/>
+        </w:rPr>
+        <w:t xml:space="preserve"> </w:t>
+      </w:r>
+      <w:r>
+        <w:rPr>
+          <w:sz w:val="28"/>
+          <w:szCs w:val="28"/>
+        </w:rPr>
+        <w:t>topics</w:t>
+      </w:r>
+      <w:r>
+        <w:rPr>
+          <w:sz w:val="28"/>
+          <w:szCs w:val="28"/>
+        </w:rPr>
+        <w:t>, and all of them have 2 partitions to show Kafka messaging scaling capabilities.</w:t>
       </w:r>
     </w:p>
     <w:p>
@@ -1634,15 +1656,7 @@
                                 <w:szCs w:val="20"/>
                                 <w:lang w:val="it-IT"/>
                               </w:rPr>
-                              <w:t>order</w:t>
-                            </w:r>
-                            <w:r>
-                              <w:rPr>
-                                <w:sz w:val="20"/>
-                                <w:szCs w:val="20"/>
-                                <w:lang w:val="it-IT"/>
-                              </w:rPr>
-                              <w:t xml:space="preserve"> microservice</w:t>
+                              <w:t>order microservice</w:t>
                             </w:r>
                           </w:p>
                         </w:txbxContent>
@@ -1706,15 +1720,7 @@
                           <w:szCs w:val="20"/>
                           <w:lang w:val="it-IT"/>
                         </w:rPr>
-                        <w:t>order</w:t>
-                      </w:r>
-                      <w:r>
-                        <w:rPr>
-                          <w:sz w:val="20"/>
-                          <w:szCs w:val="20"/>
-                          <w:lang w:val="it-IT"/>
-                        </w:rPr>
-                        <w:t xml:space="preserve"> microservice</w:t>
+                        <w:t>order microservice</w:t>
                       </w:r>
                     </w:p>
                   </w:txbxContent>
@@ -1910,7 +1916,6 @@
           <w:sz w:val="32"/>
           <w:szCs w:val="32"/>
         </w:rPr>
-        <w:lastRenderedPageBreak/>
         <w:t xml:space="preserve">Shipping </w:t>
       </w:r>
       <w:r>

--- a/docs/Presentation.docx
+++ b/docs/Presentation.docx
@@ -301,7 +301,7 @@
           <w:sz w:val="28"/>
           <w:szCs w:val="28"/>
         </w:rPr>
-        <w:t>.</w:t>
+        <w:t>, and each subquery uses the computations done by the previous queries.</w:t>
       </w:r>
     </w:p>
     <w:p>
@@ -516,7 +516,7 @@
           <w:sz w:val="28"/>
           <w:szCs w:val="28"/>
         </w:rPr>
-        <w:t>period</w:t>
+        <w:t>horizon</w:t>
       </w:r>
       <w:r>
         <w:rPr>
@@ -727,6 +727,7 @@
           <w:sz w:val="28"/>
           <w:szCs w:val="28"/>
         </w:rPr>
+        <w:lastRenderedPageBreak/>
         <w:t>Result is obtain</w:t>
       </w:r>
       <w:r>
@@ -750,6 +751,14 @@
         </w:rPr>
         <w:t>previous lagged attribute.</w:t>
       </w:r>
+    </w:p>
+    <w:p>
+      <w:pPr>
+        <w:rPr>
+          <w:sz w:val="28"/>
+          <w:szCs w:val="28"/>
+        </w:rPr>
+      </w:pPr>
     </w:p>
     <w:p>
       <w:pPr>
@@ -765,23 +774,7 @@
           <w:sz w:val="32"/>
           <w:szCs w:val="32"/>
         </w:rPr>
-        <w:lastRenderedPageBreak/>
         <w:t>Query 3</w:t>
-      </w:r>
-    </w:p>
-    <w:p>
-      <w:pPr>
-        <w:rPr>
-          <w:sz w:val="28"/>
-          <w:szCs w:val="28"/>
-        </w:rPr>
-      </w:pPr>
-      <w:r>
-        <w:rPr>
-          <w:sz w:val="28"/>
-          <w:szCs w:val="28"/>
-        </w:rPr>
-        <w:t xml:space="preserve">Data is </w:t>
       </w:r>
     </w:p>
     <w:p>
@@ -789,7 +782,7 @@
         <w:pStyle w:val="Paragrafoelenco"/>
         <w:numPr>
           <w:ilvl w:val="0"/>
-          <w:numId w:val="7"/>
+          <w:numId w:val="9"/>
         </w:numPr>
         <w:rPr>
           <w:sz w:val="28"/>
@@ -801,14 +794,49 @@
           <w:sz w:val="28"/>
           <w:szCs w:val="28"/>
         </w:rPr>
-        <w:t>grouped by country</w:t>
-      </w:r>
-      <w:r>
-        <w:rPr>
-          <w:sz w:val="28"/>
-          <w:szCs w:val="28"/>
-        </w:rPr>
-        <w:t>,</w:t>
+        <w:t>Filters</w:t>
+      </w:r>
+      <w:r>
+        <w:rPr>
+          <w:sz w:val="28"/>
+          <w:szCs w:val="28"/>
+        </w:rPr>
+        <w:t xml:space="preserve"> out</w:t>
+      </w:r>
+      <w:r>
+        <w:rPr>
+          <w:sz w:val="28"/>
+          <w:szCs w:val="28"/>
+        </w:rPr>
+        <w:t xml:space="preserve"> </w:t>
+      </w:r>
+      <w:r>
+        <w:rPr>
+          <w:sz w:val="28"/>
+          <w:szCs w:val="28"/>
+        </w:rPr>
+        <w:t xml:space="preserve">all </w:t>
+      </w:r>
+      <w:r>
+        <w:rPr>
+          <w:sz w:val="28"/>
+          <w:szCs w:val="28"/>
+        </w:rPr>
+        <w:t>first day</w:t>
+      </w:r>
+      <w:r>
+        <w:rPr>
+          <w:sz w:val="28"/>
+          <w:szCs w:val="28"/>
+        </w:rPr>
+        <w:t xml:space="preserve"> rows</w:t>
+      </w:r>
+      <w:r>
+        <w:rPr>
+          <w:sz w:val="28"/>
+          <w:szCs w:val="28"/>
+        </w:rPr>
+        <w:t>, because previous query values are the same for all the countries.</w:t>
       </w:r>
     </w:p>
     <w:p>
@@ -816,7 +844,7 @@
         <w:pStyle w:val="Paragrafoelenco"/>
         <w:numPr>
           <w:ilvl w:val="0"/>
-          <w:numId w:val="7"/>
+          <w:numId w:val="9"/>
         </w:numPr>
         <w:rPr>
           <w:sz w:val="28"/>
@@ -828,35 +856,28 @@
           <w:sz w:val="28"/>
           <w:szCs w:val="28"/>
         </w:rPr>
-        <w:t>aggregated by sum o</w:t>
-      </w:r>
-      <w:r>
-        <w:rPr>
-          <w:sz w:val="28"/>
-          <w:szCs w:val="28"/>
-        </w:rPr>
-        <w:t>f</w:t>
-      </w:r>
-      <w:r>
-        <w:rPr>
-          <w:sz w:val="28"/>
-          <w:szCs w:val="28"/>
-        </w:rPr>
-        <w:t xml:space="preserve"> previous query</w:t>
-      </w:r>
-      <w:r>
-        <w:rPr>
-          <w:sz w:val="28"/>
-          <w:szCs w:val="28"/>
-        </w:rPr>
-        <w:t xml:space="preserve"> attribute</w:t>
-      </w:r>
-      <w:r>
-        <w:rPr>
-          <w:sz w:val="28"/>
-          <w:szCs w:val="28"/>
-        </w:rPr>
-        <w:t>,</w:t>
+        <w:t xml:space="preserve">Creates a </w:t>
+      </w:r>
+      <w:r>
+        <w:rPr>
+          <w:sz w:val="28"/>
+          <w:szCs w:val="28"/>
+        </w:rPr>
+        <w:t>new</w:t>
+      </w:r>
+      <w:r>
+        <w:rPr>
+          <w:sz w:val="28"/>
+          <w:szCs w:val="28"/>
+        </w:rPr>
+        <w:t xml:space="preserve"> (second)</w:t>
+      </w:r>
+      <w:r>
+        <w:rPr>
+          <w:sz w:val="28"/>
+          <w:szCs w:val="28"/>
+        </w:rPr>
+        <w:t xml:space="preserve"> dataframe of one ordered days column, then we add increasing ID column for later join.</w:t>
       </w:r>
     </w:p>
     <w:p>
@@ -864,7 +885,7 @@
         <w:pStyle w:val="Paragrafoelenco"/>
         <w:numPr>
           <w:ilvl w:val="0"/>
-          <w:numId w:val="7"/>
+          <w:numId w:val="9"/>
         </w:numPr>
         <w:rPr>
           <w:sz w:val="28"/>
@@ -876,29 +897,103 @@
           <w:sz w:val="28"/>
           <w:szCs w:val="28"/>
         </w:rPr>
-        <w:t>ordered (descending) on previous aggregated attribute</w:t>
-      </w:r>
-      <w:r>
-        <w:rPr>
-          <w:sz w:val="28"/>
-          <w:szCs w:val="28"/>
-        </w:rPr>
-        <w:t>.</w:t>
-      </w:r>
-    </w:p>
-    <w:p>
-      <w:pPr>
-        <w:rPr>
-          <w:sz w:val="28"/>
-          <w:szCs w:val="28"/>
-        </w:rPr>
-      </w:pPr>
-      <w:r>
-        <w:rPr>
-          <w:sz w:val="28"/>
-          <w:szCs w:val="28"/>
-        </w:rPr>
-        <w:t>Finally,</w:t>
+        <w:t>Makes a windowing function</w:t>
+      </w:r>
+      <w:r>
+        <w:rPr>
+          <w:sz w:val="28"/>
+          <w:szCs w:val="28"/>
+        </w:rPr>
+        <w:t xml:space="preserve"> for the first dataframe</w:t>
+      </w:r>
+    </w:p>
+    <w:p>
+      <w:pPr>
+        <w:pStyle w:val="Paragrafoelenco"/>
+        <w:numPr>
+          <w:ilvl w:val="0"/>
+          <w:numId w:val="10"/>
+        </w:numPr>
+        <w:rPr>
+          <w:sz w:val="28"/>
+          <w:szCs w:val="28"/>
+        </w:rPr>
+      </w:pPr>
+      <w:r>
+        <w:rPr>
+          <w:sz w:val="28"/>
+          <w:szCs w:val="28"/>
+        </w:rPr>
+        <w:t>partitioning by day,</w:t>
+      </w:r>
+    </w:p>
+    <w:p>
+      <w:pPr>
+        <w:pStyle w:val="Paragrafoelenco"/>
+        <w:numPr>
+          <w:ilvl w:val="0"/>
+          <w:numId w:val="10"/>
+        </w:numPr>
+        <w:rPr>
+          <w:sz w:val="28"/>
+          <w:szCs w:val="28"/>
+        </w:rPr>
+      </w:pPr>
+      <w:r>
+        <w:rPr>
+          <w:sz w:val="28"/>
+          <w:szCs w:val="28"/>
+        </w:rPr>
+        <w:t>ordering (descending) on the previous query,</w:t>
+      </w:r>
+    </w:p>
+    <w:p>
+      <w:pPr>
+        <w:pStyle w:val="Paragrafoelenco"/>
+        <w:numPr>
+          <w:ilvl w:val="0"/>
+          <w:numId w:val="10"/>
+        </w:numPr>
+        <w:rPr>
+          <w:sz w:val="28"/>
+          <w:szCs w:val="28"/>
+        </w:rPr>
+      </w:pPr>
+      <w:r>
+        <w:rPr>
+          <w:sz w:val="28"/>
+          <w:szCs w:val="28"/>
+        </w:rPr>
+        <w:t>ranking each day group.</w:t>
+      </w:r>
+    </w:p>
+    <w:p>
+      <w:pPr>
+        <w:rPr>
+          <w:sz w:val="28"/>
+          <w:szCs w:val="28"/>
+        </w:rPr>
+      </w:pPr>
+      <w:r>
+        <w:rPr>
+          <w:sz w:val="28"/>
+          <w:szCs w:val="28"/>
+        </w:rPr>
+        <w:t>For each of the</w:t>
+      </w:r>
+      <w:r>
+        <w:rPr>
+          <w:sz w:val="28"/>
+          <w:szCs w:val="28"/>
+        </w:rPr>
+        <w:t xml:space="preserve"> day</w:t>
+      </w:r>
+      <w:r>
+        <w:rPr>
+          <w:sz w:val="28"/>
+          <w:szCs w:val="28"/>
+        </w:rPr>
+        <w:t xml:space="preserve"> ranking position</w:t>
       </w:r>
       <w:r>
         <w:rPr>
@@ -912,202 +1007,43 @@
           <w:sz w:val="28"/>
           <w:szCs w:val="28"/>
         </w:rPr>
-        <w:t>top</w:t>
-      </w:r>
-      <w:r>
-        <w:rPr>
-          <w:sz w:val="28"/>
-          <w:szCs w:val="28"/>
-        </w:rPr>
-        <w:t xml:space="preserve"> n</w:t>
-      </w:r>
-      <w:r>
-        <w:rPr>
-          <w:sz w:val="28"/>
-          <w:szCs w:val="28"/>
-        </w:rPr>
-        <w:t xml:space="preserve"> countries are selected.</w:t>
-      </w:r>
-    </w:p>
-    <w:p>
-      <w:pPr>
-        <w:rPr>
-          <w:sz w:val="28"/>
-          <w:szCs w:val="28"/>
-        </w:rPr>
-      </w:pPr>
-      <w:r>
-        <w:rPr>
-          <w:noProof/>
-          <w:sz w:val="28"/>
-          <w:szCs w:val="28"/>
-        </w:rPr>
-        <mc:AlternateContent>
-          <mc:Choice Requires="wps">
-            <w:drawing>
-              <wp:anchor distT="45720" distB="45720" distL="114300" distR="114300" simplePos="0" relativeHeight="251660288" behindDoc="0" locked="0" layoutInCell="1" allowOverlap="1" wp14:anchorId="5B407C00" wp14:editId="67076313">
-                <wp:simplePos x="0" y="0"/>
-                <wp:positionH relativeFrom="margin">
-                  <wp:posOffset>734060</wp:posOffset>
-                </wp:positionH>
-                <wp:positionV relativeFrom="paragraph">
-                  <wp:posOffset>182245</wp:posOffset>
-                </wp:positionV>
-                <wp:extent cx="4464050" cy="266700"/>
-                <wp:effectExtent l="0" t="0" r="0" b="0"/>
-                <wp:wrapSquare wrapText="bothSides"/>
-                <wp:docPr id="217" name="Casella di testo 2"/>
-                <wp:cNvGraphicFramePr>
-                  <a:graphicFrameLocks xmlns:a="http://schemas.openxmlformats.org/drawingml/2006/main"/>
-                </wp:cNvGraphicFramePr>
-                <a:graphic xmlns:a="http://schemas.openxmlformats.org/drawingml/2006/main">
-                  <a:graphicData uri="http://schemas.microsoft.com/office/word/2010/wordprocessingShape">
-                    <wps:wsp>
-                      <wps:cNvSpPr txBox="1">
-                        <a:spLocks noChangeArrowheads="1"/>
-                      </wps:cNvSpPr>
-                      <wps:spPr bwMode="auto">
-                        <a:xfrm>
-                          <a:off x="0" y="0"/>
-                          <a:ext cx="4464050" cy="266700"/>
-                        </a:xfrm>
-                        <a:prstGeom prst="rect">
-                          <a:avLst/>
-                        </a:prstGeom>
-                        <a:solidFill>
-                          <a:srgbClr val="FFFFFF"/>
-                        </a:solidFill>
-                        <a:ln w="9525">
-                          <a:noFill/>
-                          <a:miter lim="800000"/>
-                          <a:headEnd/>
-                          <a:tailEnd/>
-                        </a:ln>
-                      </wps:spPr>
-                      <wps:txbx>
-                        <w:txbxContent>
-                          <w:p>
-                            <w:pPr>
-                              <w:jc w:val="center"/>
-                            </w:pPr>
-                            <w:r>
-                              <w:t>Stages of the overall computing pipeline</w:t>
-                            </w:r>
-                          </w:p>
-                        </w:txbxContent>
-                      </wps:txbx>
-                      <wps:bodyPr rot="0" vert="horz" wrap="square" lIns="91440" tIns="45720" rIns="91440" bIns="45720" anchor="t" anchorCtr="0">
-                        <a:noAutofit/>
-                      </wps:bodyPr>
-                    </wps:wsp>
-                  </a:graphicData>
-                </a:graphic>
-                <wp14:sizeRelH relativeFrom="margin">
-                  <wp14:pctWidth>0</wp14:pctWidth>
-                </wp14:sizeRelH>
-                <wp14:sizeRelV relativeFrom="margin">
-                  <wp14:pctHeight>0</wp14:pctHeight>
-                </wp14:sizeRelV>
-              </wp:anchor>
-            </w:drawing>
-          </mc:Choice>
-          <mc:Fallback>
-            <w:pict>
-              <v:shapetype w14:anchorId="5B407C00" id="_x0000_t202" coordsize="21600,21600" o:spt="202" path="m,l,21600r21600,l21600,xe">
-                <v:stroke joinstyle="miter"/>
-                <v:path gradientshapeok="t" o:connecttype="rect"/>
-              </v:shapetype>
-              <v:shape id="Casella di testo 2" o:spid="_x0000_s1026" type="#_x0000_t202" style="position:absolute;margin-left:57.8pt;margin-top:14.35pt;width:351.5pt;height:21pt;z-index:251660288;visibility:visible;mso-wrap-style:square;mso-width-percent:0;mso-height-percent:0;mso-wrap-distance-left:9pt;mso-wrap-distance-top:3.6pt;mso-wrap-distance-right:9pt;mso-wrap-distance-bottom:3.6pt;mso-position-horizontal:absolute;mso-position-horizontal-relative:margin;mso-position-vertical:absolute;mso-position-vertical-relative:text;mso-width-percent:0;mso-height-percent:0;mso-width-relative:margin;mso-height-relative:margin;v-text-anchor:top" o:gfxdata="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" stroked="f">
-                <v:textbox>
-                  <w:txbxContent>
-                    <w:p>
-                      <w:pPr>
-                        <w:jc w:val="center"/>
-                      </w:pPr>
-                      <w:r>
-                        <w:t>Stages of the overall computing pipeline</w:t>
-                      </w:r>
-                    </w:p>
-                  </w:txbxContent>
-                </v:textbox>
-                <w10:wrap type="square" anchorx="margin"/>
-              </v:shape>
-            </w:pict>
-          </mc:Fallback>
-        </mc:AlternateContent>
-      </w:r>
-    </w:p>
-    <w:p>
-      <w:pPr>
-        <w:rPr>
-          <w:sz w:val="28"/>
-          <w:szCs w:val="28"/>
-        </w:rPr>
-      </w:pPr>
-      <w:r>
-        <w:rPr>
-          <w:noProof/>
-          <w:sz w:val="28"/>
-          <w:szCs w:val="28"/>
-        </w:rPr>
-        <w:drawing>
-          <wp:anchor distT="0" distB="0" distL="114300" distR="114300" simplePos="0" relativeHeight="251658240" behindDoc="0" locked="0" layoutInCell="1" allowOverlap="1" wp14:anchorId="4F1B92F6" wp14:editId="18ACAC39">
-            <wp:simplePos x="0" y="0"/>
-            <wp:positionH relativeFrom="margin">
-              <wp:posOffset>961390</wp:posOffset>
-            </wp:positionH>
-            <wp:positionV relativeFrom="paragraph">
-              <wp:posOffset>233045</wp:posOffset>
-            </wp:positionV>
-            <wp:extent cx="4197566" cy="5302523"/>
-            <wp:effectExtent l="0" t="0" r="0" b="0"/>
-            <wp:wrapTopAndBottom/>
-            <wp:docPr id="1" name="Immagine 1"/>
-            <wp:cNvGraphicFramePr>
-              <a:graphicFrameLocks xmlns:a="http://schemas.openxmlformats.org/drawingml/2006/main" noChangeAspect="1"/>
-            </wp:cNvGraphicFramePr>
-            <a:graphic xmlns:a="http://schemas.openxmlformats.org/drawingml/2006/main">
-              <a:graphicData uri="http://schemas.openxmlformats.org/drawingml/2006/picture">
-                <pic:pic xmlns:pic="http://schemas.openxmlformats.org/drawingml/2006/picture">
-                  <pic:nvPicPr>
-                    <pic:cNvPr id="1" name="Immagine 1"/>
-                    <pic:cNvPicPr/>
-                  </pic:nvPicPr>
-                  <pic:blipFill>
-                    <a:blip r:embed="rId5">
-                      <a:extLst>
-                        <a:ext uri="{28A0092B-C50C-407E-A947-70E740481C1C}">
-                          <a14:useLocalDpi xmlns:a14="http://schemas.microsoft.com/office/drawing/2010/main" val="0"/>
-                        </a:ext>
-                      </a:extLst>
-                    </a:blip>
-                    <a:stretch>
-                      <a:fillRect/>
-                    </a:stretch>
-                  </pic:blipFill>
-                  <pic:spPr>
-                    <a:xfrm>
-                      <a:off x="0" y="0"/>
-                      <a:ext cx="4197566" cy="5302523"/>
-                    </a:xfrm>
-                    <a:prstGeom prst="rect">
-                      <a:avLst/>
-                    </a:prstGeom>
-                  </pic:spPr>
-                </pic:pic>
-              </a:graphicData>
-            </a:graphic>
-          </wp:anchor>
-        </w:drawing>
-      </w:r>
-    </w:p>
-    <w:p>
-      <w:pPr>
-        <w:rPr>
-          <w:sz w:val="28"/>
-          <w:szCs w:val="28"/>
-        </w:rPr>
-      </w:pPr>
+        <w:t>we</w:t>
+      </w:r>
+      <w:r>
+        <w:rPr>
+          <w:sz w:val="28"/>
+          <w:szCs w:val="28"/>
+        </w:rPr>
+        <w:t xml:space="preserve"> finally</w:t>
+      </w:r>
+      <w:r>
+        <w:rPr>
+          <w:sz w:val="28"/>
+          <w:szCs w:val="28"/>
+        </w:rPr>
+        <w:t xml:space="preserve"> add</w:t>
+      </w:r>
+      <w:r>
+        <w:rPr>
+          <w:sz w:val="28"/>
+          <w:szCs w:val="28"/>
+        </w:rPr>
+        <w:t xml:space="preserve"> to the second (result) dataframe the corresponding ranked country column, which is created by selecting original dataframe on given rank, adding increasing ID column on it and</w:t>
+      </w:r>
+      <w:r>
+        <w:rPr>
+          <w:sz w:val="28"/>
+          <w:szCs w:val="28"/>
+        </w:rPr>
+        <w:t xml:space="preserve"> then</w:t>
+      </w:r>
+      <w:r>
+        <w:rPr>
+          <w:sz w:val="28"/>
+          <w:szCs w:val="28"/>
+        </w:rPr>
+        <w:t xml:space="preserve"> joining with the day column of the second dataframe.</w:t>
+      </w:r>
     </w:p>
     <w:p>
       <w:pPr>
@@ -1575,6 +1511,119 @@
     </w:lvl>
   </w:abstractNum>
   <w:abstractNum w:abstractNumId="4" w15:restartNumberingAfterBreak="0">
+    <w:nsid w:val="4EAF67CE"/>
+    <w:multiLevelType w:val="hybridMultilevel"/>
+    <w:tmpl w:val="29BA3754"/>
+    <w:lvl w:ilvl="0" w:tplc="04100001">
+      <w:start w:val="1"/>
+      <w:numFmt w:val="bullet"/>
+      <w:lvlText w:val=""/>
+      <w:lvlJc w:val="left"/>
+      <w:pPr>
+        <w:ind w:left="720" w:hanging="360"/>
+      </w:pPr>
+      <w:rPr>
+        <w:rFonts w:ascii="Symbol" w:hAnsi="Symbol" w:hint="default"/>
+      </w:rPr>
+    </w:lvl>
+    <w:lvl w:ilvl="1" w:tplc="04100003" w:tentative="1">
+      <w:start w:val="1"/>
+      <w:numFmt w:val="bullet"/>
+      <w:lvlText w:val="o"/>
+      <w:lvlJc w:val="left"/>
+      <w:pPr>
+        <w:ind w:left="1440" w:hanging="360"/>
+      </w:pPr>
+      <w:rPr>
+        <w:rFonts w:ascii="Courier New" w:hAnsi="Courier New" w:cs="Courier New" w:hint="default"/>
+      </w:rPr>
+    </w:lvl>
+    <w:lvl w:ilvl="2" w:tplc="04100005" w:tentative="1">
+      <w:start w:val="1"/>
+      <w:numFmt w:val="bullet"/>
+      <w:lvlText w:val=""/>
+      <w:lvlJc w:val="left"/>
+      <w:pPr>
+        <w:ind w:left="2160" w:hanging="360"/>
+      </w:pPr>
+      <w:rPr>
+        <w:rFonts w:ascii="Wingdings" w:hAnsi="Wingdings" w:hint="default"/>
+      </w:rPr>
+    </w:lvl>
+    <w:lvl w:ilvl="3" w:tplc="04100001" w:tentative="1">
+      <w:start w:val="1"/>
+      <w:numFmt w:val="bullet"/>
+      <w:lvlText w:val=""/>
+      <w:lvlJc w:val="left"/>
+      <w:pPr>
+        <w:ind w:left="2880" w:hanging="360"/>
+      </w:pPr>
+      <w:rPr>
+        <w:rFonts w:ascii="Symbol" w:hAnsi="Symbol" w:hint="default"/>
+      </w:rPr>
+    </w:lvl>
+    <w:lvl w:ilvl="4" w:tplc="04100003" w:tentative="1">
+      <w:start w:val="1"/>
+      <w:numFmt w:val="bullet"/>
+      <w:lvlText w:val="o"/>
+      <w:lvlJc w:val="left"/>
+      <w:pPr>
+        <w:ind w:left="3600" w:hanging="360"/>
+      </w:pPr>
+      <w:rPr>
+        <w:rFonts w:ascii="Courier New" w:hAnsi="Courier New" w:cs="Courier New" w:hint="default"/>
+      </w:rPr>
+    </w:lvl>
+    <w:lvl w:ilvl="5" w:tplc="04100005" w:tentative="1">
+      <w:start w:val="1"/>
+      <w:numFmt w:val="bullet"/>
+      <w:lvlText w:val=""/>
+      <w:lvlJc w:val="left"/>
+      <w:pPr>
+        <w:ind w:left="4320" w:hanging="360"/>
+      </w:pPr>
+      <w:rPr>
+        <w:rFonts w:ascii="Wingdings" w:hAnsi="Wingdings" w:hint="default"/>
+      </w:rPr>
+    </w:lvl>
+    <w:lvl w:ilvl="6" w:tplc="04100001" w:tentative="1">
+      <w:start w:val="1"/>
+      <w:numFmt w:val="bullet"/>
+      <w:lvlText w:val=""/>
+      <w:lvlJc w:val="left"/>
+      <w:pPr>
+        <w:ind w:left="5040" w:hanging="360"/>
+      </w:pPr>
+      <w:rPr>
+        <w:rFonts w:ascii="Symbol" w:hAnsi="Symbol" w:hint="default"/>
+      </w:rPr>
+    </w:lvl>
+    <w:lvl w:ilvl="7" w:tplc="04100003" w:tentative="1">
+      <w:start w:val="1"/>
+      <w:numFmt w:val="bullet"/>
+      <w:lvlText w:val="o"/>
+      <w:lvlJc w:val="left"/>
+      <w:pPr>
+        <w:ind w:left="5760" w:hanging="360"/>
+      </w:pPr>
+      <w:rPr>
+        <w:rFonts w:ascii="Courier New" w:hAnsi="Courier New" w:cs="Courier New" w:hint="default"/>
+      </w:rPr>
+    </w:lvl>
+    <w:lvl w:ilvl="8" w:tplc="04100005" w:tentative="1">
+      <w:start w:val="1"/>
+      <w:numFmt w:val="bullet"/>
+      <w:lvlText w:val=""/>
+      <w:lvlJc w:val="left"/>
+      <w:pPr>
+        <w:ind w:left="6480" w:hanging="360"/>
+      </w:pPr>
+      <w:rPr>
+        <w:rFonts w:ascii="Wingdings" w:hAnsi="Wingdings" w:hint="default"/>
+      </w:rPr>
+    </w:lvl>
+  </w:abstractNum>
+  <w:abstractNum w:abstractNumId="5" w15:restartNumberingAfterBreak="0">
     <w:nsid w:val="52D758C0"/>
     <w:multiLevelType w:val="hybridMultilevel"/>
     <w:tmpl w:val="FCA299F8"/>
@@ -1687,7 +1736,93 @@
       </w:rPr>
     </w:lvl>
   </w:abstractNum>
-  <w:abstractNum w:abstractNumId="5" w15:restartNumberingAfterBreak="0">
+  <w:abstractNum w:abstractNumId="6" w15:restartNumberingAfterBreak="0">
+    <w:nsid w:val="5D3E53F5"/>
+    <w:multiLevelType w:val="hybridMultilevel"/>
+    <w:tmpl w:val="38A0CFC4"/>
+    <w:lvl w:ilvl="0" w:tplc="0410000F">
+      <w:start w:val="1"/>
+      <w:numFmt w:val="decimal"/>
+      <w:lvlText w:val="%1."/>
+      <w:lvlJc w:val="left"/>
+      <w:pPr>
+        <w:ind w:left="720" w:hanging="360"/>
+      </w:pPr>
+    </w:lvl>
+    <w:lvl w:ilvl="1" w:tplc="04100019" w:tentative="1">
+      <w:start w:val="1"/>
+      <w:numFmt w:val="lowerLetter"/>
+      <w:lvlText w:val="%2."/>
+      <w:lvlJc w:val="left"/>
+      <w:pPr>
+        <w:ind w:left="1440" w:hanging="360"/>
+      </w:pPr>
+    </w:lvl>
+    <w:lvl w:ilvl="2" w:tplc="0410001B" w:tentative="1">
+      <w:start w:val="1"/>
+      <w:numFmt w:val="lowerRoman"/>
+      <w:lvlText w:val="%3."/>
+      <w:lvlJc w:val="right"/>
+      <w:pPr>
+        <w:ind w:left="2160" w:hanging="180"/>
+      </w:pPr>
+    </w:lvl>
+    <w:lvl w:ilvl="3" w:tplc="0410000F" w:tentative="1">
+      <w:start w:val="1"/>
+      <w:numFmt w:val="decimal"/>
+      <w:lvlText w:val="%4."/>
+      <w:lvlJc w:val="left"/>
+      <w:pPr>
+        <w:ind w:left="2880" w:hanging="360"/>
+      </w:pPr>
+    </w:lvl>
+    <w:lvl w:ilvl="4" w:tplc="04100019" w:tentative="1">
+      <w:start w:val="1"/>
+      <w:numFmt w:val="lowerLetter"/>
+      <w:lvlText w:val="%5."/>
+      <w:lvlJc w:val="left"/>
+      <w:pPr>
+        <w:ind w:left="3600" w:hanging="360"/>
+      </w:pPr>
+    </w:lvl>
+    <w:lvl w:ilvl="5" w:tplc="0410001B" w:tentative="1">
+      <w:start w:val="1"/>
+      <w:numFmt w:val="lowerRoman"/>
+      <w:lvlText w:val="%6."/>
+      <w:lvlJc w:val="right"/>
+      <w:pPr>
+        <w:ind w:left="4320" w:hanging="180"/>
+      </w:pPr>
+    </w:lvl>
+    <w:lvl w:ilvl="6" w:tplc="0410000F" w:tentative="1">
+      <w:start w:val="1"/>
+      <w:numFmt w:val="decimal"/>
+      <w:lvlText w:val="%7."/>
+      <w:lvlJc w:val="left"/>
+      <w:pPr>
+        <w:ind w:left="5040" w:hanging="360"/>
+      </w:pPr>
+    </w:lvl>
+    <w:lvl w:ilvl="7" w:tplc="04100019" w:tentative="1">
+      <w:start w:val="1"/>
+      <w:numFmt w:val="lowerLetter"/>
+      <w:lvlText w:val="%8."/>
+      <w:lvlJc w:val="left"/>
+      <w:pPr>
+        <w:ind w:left="5760" w:hanging="360"/>
+      </w:pPr>
+    </w:lvl>
+    <w:lvl w:ilvl="8" w:tplc="0410001B" w:tentative="1">
+      <w:start w:val="1"/>
+      <w:numFmt w:val="lowerRoman"/>
+      <w:lvlText w:val="%9."/>
+      <w:lvlJc w:val="right"/>
+      <w:pPr>
+        <w:ind w:left="6480" w:hanging="180"/>
+      </w:pPr>
+    </w:lvl>
+  </w:abstractNum>
+  <w:abstractNum w:abstractNumId="7" w15:restartNumberingAfterBreak="0">
     <w:nsid w:val="69BE6BF7"/>
     <w:multiLevelType w:val="hybridMultilevel"/>
     <w:tmpl w:val="5DDAF8E2"/>
@@ -1800,7 +1935,206 @@
       </w:rPr>
     </w:lvl>
   </w:abstractNum>
-  <w:abstractNum w:abstractNumId="6" w15:restartNumberingAfterBreak="0">
+  <w:abstractNum w:abstractNumId="8" w15:restartNumberingAfterBreak="0">
+    <w:nsid w:val="6B22506F"/>
+    <w:multiLevelType w:val="hybridMultilevel"/>
+    <w:tmpl w:val="D9AA0C68"/>
+    <w:lvl w:ilvl="0" w:tplc="0410000F">
+      <w:start w:val="1"/>
+      <w:numFmt w:val="decimal"/>
+      <w:lvlText w:val="%1."/>
+      <w:lvlJc w:val="left"/>
+      <w:pPr>
+        <w:ind w:left="1440" w:hanging="360"/>
+      </w:pPr>
+    </w:lvl>
+    <w:lvl w:ilvl="1" w:tplc="04100019" w:tentative="1">
+      <w:start w:val="1"/>
+      <w:numFmt w:val="lowerLetter"/>
+      <w:lvlText w:val="%2."/>
+      <w:lvlJc w:val="left"/>
+      <w:pPr>
+        <w:ind w:left="2160" w:hanging="360"/>
+      </w:pPr>
+    </w:lvl>
+    <w:lvl w:ilvl="2" w:tplc="0410001B" w:tentative="1">
+      <w:start w:val="1"/>
+      <w:numFmt w:val="lowerRoman"/>
+      <w:lvlText w:val="%3."/>
+      <w:lvlJc w:val="right"/>
+      <w:pPr>
+        <w:ind w:left="2880" w:hanging="180"/>
+      </w:pPr>
+    </w:lvl>
+    <w:lvl w:ilvl="3" w:tplc="0410000F" w:tentative="1">
+      <w:start w:val="1"/>
+      <w:numFmt w:val="decimal"/>
+      <w:lvlText w:val="%4."/>
+      <w:lvlJc w:val="left"/>
+      <w:pPr>
+        <w:ind w:left="3600" w:hanging="360"/>
+      </w:pPr>
+    </w:lvl>
+    <w:lvl w:ilvl="4" w:tplc="04100019" w:tentative="1">
+      <w:start w:val="1"/>
+      <w:numFmt w:val="lowerLetter"/>
+      <w:lvlText w:val="%5."/>
+      <w:lvlJc w:val="left"/>
+      <w:pPr>
+        <w:ind w:left="4320" w:hanging="360"/>
+      </w:pPr>
+    </w:lvl>
+    <w:lvl w:ilvl="5" w:tplc="0410001B" w:tentative="1">
+      <w:start w:val="1"/>
+      <w:numFmt w:val="lowerRoman"/>
+      <w:lvlText w:val="%6."/>
+      <w:lvlJc w:val="right"/>
+      <w:pPr>
+        <w:ind w:left="5040" w:hanging="180"/>
+      </w:pPr>
+    </w:lvl>
+    <w:lvl w:ilvl="6" w:tplc="0410000F" w:tentative="1">
+      <w:start w:val="1"/>
+      <w:numFmt w:val="decimal"/>
+      <w:lvlText w:val="%7."/>
+      <w:lvlJc w:val="left"/>
+      <w:pPr>
+        <w:ind w:left="5760" w:hanging="360"/>
+      </w:pPr>
+    </w:lvl>
+    <w:lvl w:ilvl="7" w:tplc="04100019" w:tentative="1">
+      <w:start w:val="1"/>
+      <w:numFmt w:val="lowerLetter"/>
+      <w:lvlText w:val="%8."/>
+      <w:lvlJc w:val="left"/>
+      <w:pPr>
+        <w:ind w:left="6480" w:hanging="360"/>
+      </w:pPr>
+    </w:lvl>
+    <w:lvl w:ilvl="8" w:tplc="0410001B" w:tentative="1">
+      <w:start w:val="1"/>
+      <w:numFmt w:val="lowerRoman"/>
+      <w:lvlText w:val="%9."/>
+      <w:lvlJc w:val="right"/>
+      <w:pPr>
+        <w:ind w:left="7200" w:hanging="180"/>
+      </w:pPr>
+    </w:lvl>
+  </w:abstractNum>
+  <w:abstractNum w:abstractNumId="9" w15:restartNumberingAfterBreak="0">
+    <w:nsid w:val="77443443"/>
+    <w:multiLevelType w:val="hybridMultilevel"/>
+    <w:tmpl w:val="64C2D040"/>
+    <w:lvl w:ilvl="0" w:tplc="04100001">
+      <w:start w:val="1"/>
+      <w:numFmt w:val="bullet"/>
+      <w:lvlText w:val=""/>
+      <w:lvlJc w:val="left"/>
+      <w:pPr>
+        <w:ind w:left="1440" w:hanging="360"/>
+      </w:pPr>
+      <w:rPr>
+        <w:rFonts w:ascii="Symbol" w:hAnsi="Symbol" w:hint="default"/>
+      </w:rPr>
+    </w:lvl>
+    <w:lvl w:ilvl="1" w:tplc="04100003" w:tentative="1">
+      <w:start w:val="1"/>
+      <w:numFmt w:val="bullet"/>
+      <w:lvlText w:val="o"/>
+      <w:lvlJc w:val="left"/>
+      <w:pPr>
+        <w:ind w:left="2160" w:hanging="360"/>
+      </w:pPr>
+      <w:rPr>
+        <w:rFonts w:ascii="Courier New" w:hAnsi="Courier New" w:cs="Courier New" w:hint="default"/>
+      </w:rPr>
+    </w:lvl>
+    <w:lvl w:ilvl="2" w:tplc="04100005" w:tentative="1">
+      <w:start w:val="1"/>
+      <w:numFmt w:val="bullet"/>
+      <w:lvlText w:val=""/>
+      <w:lvlJc w:val="left"/>
+      <w:pPr>
+        <w:ind w:left="2880" w:hanging="360"/>
+      </w:pPr>
+      <w:rPr>
+        <w:rFonts w:ascii="Wingdings" w:hAnsi="Wingdings" w:hint="default"/>
+      </w:rPr>
+    </w:lvl>
+    <w:lvl w:ilvl="3" w:tplc="04100001" w:tentative="1">
+      <w:start w:val="1"/>
+      <w:numFmt w:val="bullet"/>
+      <w:lvlText w:val=""/>
+      <w:lvlJc w:val="left"/>
+      <w:pPr>
+        <w:ind w:left="3600" w:hanging="360"/>
+      </w:pPr>
+      <w:rPr>
+        <w:rFonts w:ascii="Symbol" w:hAnsi="Symbol" w:hint="default"/>
+      </w:rPr>
+    </w:lvl>
+    <w:lvl w:ilvl="4" w:tplc="04100003" w:tentative="1">
+      <w:start w:val="1"/>
+      <w:numFmt w:val="bullet"/>
+      <w:lvlText w:val="o"/>
+      <w:lvlJc w:val="left"/>
+      <w:pPr>
+        <w:ind w:left="4320" w:hanging="360"/>
+      </w:pPr>
+      <w:rPr>
+        <w:rFonts w:ascii="Courier New" w:hAnsi="Courier New" w:cs="Courier New" w:hint="default"/>
+      </w:rPr>
+    </w:lvl>
+    <w:lvl w:ilvl="5" w:tplc="04100005" w:tentative="1">
+      <w:start w:val="1"/>
+      <w:numFmt w:val="bullet"/>
+      <w:lvlText w:val=""/>
+      <w:lvlJc w:val="left"/>
+      <w:pPr>
+        <w:ind w:left="5040" w:hanging="360"/>
+      </w:pPr>
+      <w:rPr>
+        <w:rFonts w:ascii="Wingdings" w:hAnsi="Wingdings" w:hint="default"/>
+      </w:rPr>
+    </w:lvl>
+    <w:lvl w:ilvl="6" w:tplc="04100001" w:tentative="1">
+      <w:start w:val="1"/>
+      <w:numFmt w:val="bullet"/>
+      <w:lvlText w:val=""/>
+      <w:lvlJc w:val="left"/>
+      <w:pPr>
+        <w:ind w:left="5760" w:hanging="360"/>
+      </w:pPr>
+      <w:rPr>
+        <w:rFonts w:ascii="Symbol" w:hAnsi="Symbol" w:hint="default"/>
+      </w:rPr>
+    </w:lvl>
+    <w:lvl w:ilvl="7" w:tplc="04100003" w:tentative="1">
+      <w:start w:val="1"/>
+      <w:numFmt w:val="bullet"/>
+      <w:lvlText w:val="o"/>
+      <w:lvlJc w:val="left"/>
+      <w:pPr>
+        <w:ind w:left="6480" w:hanging="360"/>
+      </w:pPr>
+      <w:rPr>
+        <w:rFonts w:ascii="Courier New" w:hAnsi="Courier New" w:cs="Courier New" w:hint="default"/>
+      </w:rPr>
+    </w:lvl>
+    <w:lvl w:ilvl="8" w:tplc="04100005" w:tentative="1">
+      <w:start w:val="1"/>
+      <w:numFmt w:val="bullet"/>
+      <w:lvlText w:val=""/>
+      <w:lvlJc w:val="left"/>
+      <w:pPr>
+        <w:ind w:left="7200" w:hanging="360"/>
+      </w:pPr>
+      <w:rPr>
+        <w:rFonts w:ascii="Wingdings" w:hAnsi="Wingdings" w:hint="default"/>
+      </w:rPr>
+    </w:lvl>
+  </w:abstractNum>
+  <w:abstractNum w:abstractNumId="10" w15:restartNumberingAfterBreak="0">
     <w:nsid w:val="7789150F"/>
     <w:multiLevelType w:val="hybridMultilevel"/>
     <w:tmpl w:val="428660BC"/>
@@ -1886,14 +2220,100 @@
       </w:pPr>
     </w:lvl>
   </w:abstractNum>
+  <w:abstractNum w:abstractNumId="11" w15:restartNumberingAfterBreak="0">
+    <w:nsid w:val="7FD44ED7"/>
+    <w:multiLevelType w:val="hybridMultilevel"/>
+    <w:tmpl w:val="9482A788"/>
+    <w:lvl w:ilvl="0" w:tplc="0410000F">
+      <w:start w:val="1"/>
+      <w:numFmt w:val="decimal"/>
+      <w:lvlText w:val="%1."/>
+      <w:lvlJc w:val="left"/>
+      <w:pPr>
+        <w:ind w:left="720" w:hanging="360"/>
+      </w:pPr>
+    </w:lvl>
+    <w:lvl w:ilvl="1" w:tplc="04100019" w:tentative="1">
+      <w:start w:val="1"/>
+      <w:numFmt w:val="lowerLetter"/>
+      <w:lvlText w:val="%2."/>
+      <w:lvlJc w:val="left"/>
+      <w:pPr>
+        <w:ind w:left="1440" w:hanging="360"/>
+      </w:pPr>
+    </w:lvl>
+    <w:lvl w:ilvl="2" w:tplc="0410001B" w:tentative="1">
+      <w:start w:val="1"/>
+      <w:numFmt w:val="lowerRoman"/>
+      <w:lvlText w:val="%3."/>
+      <w:lvlJc w:val="right"/>
+      <w:pPr>
+        <w:ind w:left="2160" w:hanging="180"/>
+      </w:pPr>
+    </w:lvl>
+    <w:lvl w:ilvl="3" w:tplc="0410000F" w:tentative="1">
+      <w:start w:val="1"/>
+      <w:numFmt w:val="decimal"/>
+      <w:lvlText w:val="%4."/>
+      <w:lvlJc w:val="left"/>
+      <w:pPr>
+        <w:ind w:left="2880" w:hanging="360"/>
+      </w:pPr>
+    </w:lvl>
+    <w:lvl w:ilvl="4" w:tplc="04100019" w:tentative="1">
+      <w:start w:val="1"/>
+      <w:numFmt w:val="lowerLetter"/>
+      <w:lvlText w:val="%5."/>
+      <w:lvlJc w:val="left"/>
+      <w:pPr>
+        <w:ind w:left="3600" w:hanging="360"/>
+      </w:pPr>
+    </w:lvl>
+    <w:lvl w:ilvl="5" w:tplc="0410001B" w:tentative="1">
+      <w:start w:val="1"/>
+      <w:numFmt w:val="lowerRoman"/>
+      <w:lvlText w:val="%6."/>
+      <w:lvlJc w:val="right"/>
+      <w:pPr>
+        <w:ind w:left="4320" w:hanging="180"/>
+      </w:pPr>
+    </w:lvl>
+    <w:lvl w:ilvl="6" w:tplc="0410000F" w:tentative="1">
+      <w:start w:val="1"/>
+      <w:numFmt w:val="decimal"/>
+      <w:lvlText w:val="%7."/>
+      <w:lvlJc w:val="left"/>
+      <w:pPr>
+        <w:ind w:left="5040" w:hanging="360"/>
+      </w:pPr>
+    </w:lvl>
+    <w:lvl w:ilvl="7" w:tplc="04100019" w:tentative="1">
+      <w:start w:val="1"/>
+      <w:numFmt w:val="lowerLetter"/>
+      <w:lvlText w:val="%8."/>
+      <w:lvlJc w:val="left"/>
+      <w:pPr>
+        <w:ind w:left="5760" w:hanging="360"/>
+      </w:pPr>
+    </w:lvl>
+    <w:lvl w:ilvl="8" w:tplc="0410001B" w:tentative="1">
+      <w:start w:val="1"/>
+      <w:numFmt w:val="lowerRoman"/>
+      <w:lvlText w:val="%9."/>
+      <w:lvlJc w:val="right"/>
+      <w:pPr>
+        <w:ind w:left="6480" w:hanging="180"/>
+      </w:pPr>
+    </w:lvl>
+  </w:abstractNum>
   <w:num w:numId="1">
-    <w:abstractNumId w:val="4"/>
+    <w:abstractNumId w:val="5"/>
   </w:num>
   <w:num w:numId="2">
     <w:abstractNumId w:val="0"/>
   </w:num>
   <w:num w:numId="3">
-    <w:abstractNumId w:val="5"/>
+    <w:abstractNumId w:val="7"/>
   </w:num>
   <w:num w:numId="4">
     <w:abstractNumId w:val="1"/>
@@ -1905,6 +2325,21 @@
     <w:abstractNumId w:val="2"/>
   </w:num>
   <w:num w:numId="7">
+    <w:abstractNumId w:val="10"/>
+  </w:num>
+  <w:num w:numId="8">
+    <w:abstractNumId w:val="4"/>
+  </w:num>
+  <w:num w:numId="9">
+    <w:abstractNumId w:val="11"/>
+  </w:num>
+  <w:num w:numId="10">
+    <w:abstractNumId w:val="9"/>
+  </w:num>
+  <w:num w:numId="11">
+    <w:abstractNumId w:val="8"/>
+  </w:num>
+  <w:num w:numId="12">
     <w:abstractNumId w:val="6"/>
   </w:num>
 </w:numbering>
